--- a/DOCUMENTACIÓN/TP TGC.docx
+++ b/DOCUMENTACIÓN/TP TGC.docx
@@ -1,6 +1,6 @@
 
 <file path=word/document.xml><?xml version="1.0" encoding="utf-8"?>
-<w:document xmlns:wpc="http://schemas.microsoft.com/office/word/2010/wordprocessingCanvas" xmlns:cx="http://schemas.microsoft.com/office/drawing/2014/chartex" xmlns:cx1="http://schemas.microsoft.com/office/drawing/2015/9/8/chartex" xmlns:mc="http://schemas.openxmlformats.org/markup-compatibility/2006" xmlns:o="urn:schemas-microsoft-com:office:office" xmlns:r="http://schemas.openxmlformats.org/officeDocument/2006/relationships" xmlns:m="http://schemas.openxmlformats.org/officeDocument/2006/math" xmlns:v="urn:schemas-microsoft-com:vml" xmlns:wp14="http://schemas.microsoft.com/office/word/2010/wordprocessingDrawing" xmlns:wp="http://schemas.openxmlformats.org/drawingml/2006/wordprocessingDrawing" xmlns:w10="urn:schemas-microsoft-com:office:word" xmlns:w="http://schemas.openxmlformats.org/wordprocessingml/2006/main" xmlns:w14="http://schemas.microsoft.com/office/word/2010/wordml" xmlns:w15="http://schemas.microsoft.com/office/word/2012/wordml" xmlns:w16se="http://schemas.microsoft.com/office/word/2015/wordml/symex" xmlns:wpg="http://schemas.microsoft.com/office/word/2010/wordprocessingGroup" xmlns:wpi="http://schemas.microsoft.com/office/word/2010/wordprocessingInk" xmlns:wne="http://schemas.microsoft.com/office/word/2006/wordml" xmlns:wps="http://schemas.microsoft.com/office/word/2010/wordprocessingShape" mc:Ignorable="w14 w15 w16se wp14">
+<w:document xmlns:ve="http://schemas.openxmlformats.org/markup-compatibility/2006" xmlns:o="urn:schemas-microsoft-com:office:office" xmlns:r="http://schemas.openxmlformats.org/officeDocument/2006/relationships" xmlns:m="http://schemas.openxmlformats.org/officeDocument/2006/math" xmlns:v="urn:schemas-microsoft-com:vml" xmlns:wp="http://schemas.openxmlformats.org/drawingml/2006/wordprocessingDrawing" xmlns:w10="urn:schemas-microsoft-com:office:word" xmlns:w="http://schemas.openxmlformats.org/wordprocessingml/2006/main" xmlns:wne="http://schemas.microsoft.com/office/word/2006/wordml">
   <w:body>
     <w:p>
       <w:pPr>
@@ -124,10 +124,10 @@
                     <pic:cNvPicPr/>
                   </pic:nvPicPr>
                   <pic:blipFill>
-                    <a:blip r:embed="rId7">
+                    <a:blip r:embed="rId7" cstate="print">
                       <a:extLst>
                         <a:ext uri="{28A0092B-C50C-407E-A947-70E740481C1C}">
-                          <a14:useLocalDpi xmlns:a14="http://schemas.microsoft.com/office/drawing/2010/main" val="0"/>
+                          <a14:useLocalDpi xmlns:a14="http://schemas.microsoft.com/office/drawing/2010/main" xmlns:wps="http://schemas.microsoft.com/office/word/2010/wordprocessingShape" xmlns:wpi="http://schemas.microsoft.com/office/word/2010/wordprocessingInk" xmlns:wpg="http://schemas.microsoft.com/office/word/2010/wordprocessingGroup" xmlns:w16se="http://schemas.microsoft.com/office/word/2015/wordml/symex" xmlns:w15="http://schemas.microsoft.com/office/word/2012/wordml" xmlns:w14="http://schemas.microsoft.com/office/word/2010/wordml" xmlns:w="http://schemas.openxmlformats.org/wordprocessingml/2006/main" xmlns:w10="urn:schemas-microsoft-com:office:word" xmlns:wp14="http://schemas.microsoft.com/office/word/2010/wordprocessingDrawing" xmlns:v="urn:schemas-microsoft-com:vml" xmlns:o="urn:schemas-microsoft-com:office:office" xmlns:mc="http://schemas.openxmlformats.org/markup-compatibility/2006" xmlns:cx1="http://schemas.microsoft.com/office/drawing/2015/9/8/chartex" xmlns:cx="http://schemas.microsoft.com/office/drawing/2014/chartex" xmlns:wpc="http://schemas.microsoft.com/office/word/2010/wordprocessingCanvas" xmlns="" val="0"/>
                         </a:ext>
                       </a:extLst>
                     </a:blip>
@@ -193,7 +193,7 @@
     </w:p>
     <w:p>
       <w:pPr>
-        <w:pStyle w:val="Prrafodelista"/>
+        <w:pStyle w:val="ListParagraph"/>
         <w:spacing w:after="0"/>
         <w:textAlignment w:val="baseline"/>
         <w:rPr>
@@ -257,16 +257,6 @@
           <w:rStyle w:val="fontstyle31"/>
           <w:color w:val="000000" w:themeColor="text1"/>
           <w:sz w:val="26"/>
-          <w14:shadow w14:blurRad="38100" w14:dist="19050" w14:dir="2700000" w14:sx="100000" w14:sy="100000" w14:kx="0" w14:ky="0" w14:algn="tl">
-            <w14:schemeClr w14:val="dk1">
-              <w14:alpha w14:val="60000"/>
-            </w14:schemeClr>
-          </w14:shadow>
-          <w14:textOutline w14:w="0" w14:cap="flat" w14:cmpd="sng" w14:algn="ctr">
-            <w14:noFill/>
-            <w14:prstDash w14:val="solid"/>
-            <w14:round/>
-          </w14:textOutline>
         </w:rPr>
       </w:pPr>
       <w:r>
@@ -281,16 +271,6 @@
           <w:rStyle w:val="fontstyle31"/>
           <w:color w:val="000000" w:themeColor="text1"/>
           <w:sz w:val="26"/>
-          <w14:shadow w14:blurRad="38100" w14:dist="19050" w14:dir="2700000" w14:sx="100000" w14:sy="100000" w14:kx="0" w14:ky="0" w14:algn="tl">
-            <w14:schemeClr w14:val="dk1">
-              <w14:alpha w14:val="60000"/>
-            </w14:schemeClr>
-          </w14:shadow>
-          <w14:textOutline w14:w="0" w14:cap="flat" w14:cmpd="sng" w14:algn="ctr">
-            <w14:noFill/>
-            <w14:prstDash w14:val="solid"/>
-            <w14:round/>
-          </w14:textOutline>
         </w:rPr>
         <w:t>Twisted Chano</w:t>
       </w:r>
@@ -325,7 +305,7 @@
     </w:p>
     <w:p>
       <w:pPr>
-        <w:pStyle w:val="Prrafodelista"/>
+        <w:pStyle w:val="ListParagraph"/>
         <w:numPr>
           <w:ilvl w:val="0"/>
           <w:numId w:val="4"/>
@@ -338,16 +318,6 @@
           <w:b w:val="0"/>
           <w:color w:val="auto"/>
           <w:sz w:val="26"/>
-          <w14:shadow w14:blurRad="38100" w14:dist="19050" w14:dir="2700000" w14:sx="100000" w14:sy="100000" w14:kx="0" w14:ky="0" w14:algn="tl">
-            <w14:schemeClr w14:val="dk1">
-              <w14:alpha w14:val="60000"/>
-            </w14:schemeClr>
-          </w14:shadow>
-          <w14:textOutline w14:w="0" w14:cap="flat" w14:cmpd="sng" w14:algn="ctr">
-            <w14:noFill/>
-            <w14:prstDash w14:val="solid"/>
-            <w14:round/>
-          </w14:textOutline>
         </w:rPr>
       </w:pPr>
       <w:r>
@@ -357,23 +327,13 @@
           <w:b w:val="0"/>
           <w:color w:val="auto"/>
           <w:sz w:val="26"/>
-          <w14:shadow w14:blurRad="38100" w14:dist="19050" w14:dir="2700000" w14:sx="100000" w14:sy="100000" w14:kx="0" w14:ky="0" w14:algn="tl">
-            <w14:schemeClr w14:val="dk1">
-              <w14:alpha w14:val="60000"/>
-            </w14:schemeClr>
-          </w14:shadow>
-          <w14:textOutline w14:w="0" w14:cap="flat" w14:cmpd="sng" w14:algn="ctr">
-            <w14:noFill/>
-            <w14:prstDash w14:val="solid"/>
-            <w14:round/>
-          </w14:textOutline>
         </w:rPr>
         <w:t>Francisco Enzo Di Giorgio</w:t>
       </w:r>
     </w:p>
     <w:p>
       <w:pPr>
-        <w:pStyle w:val="Prrafodelista"/>
+        <w:pStyle w:val="ListParagraph"/>
         <w:numPr>
           <w:ilvl w:val="1"/>
           <w:numId w:val="4"/>
@@ -388,19 +348,26 @@
     </w:p>
     <w:p>
       <w:pPr>
-        <w:pStyle w:val="Prrafodelista"/>
+        <w:pStyle w:val="ListParagraph"/>
         <w:numPr>
           <w:ilvl w:val="1"/>
           <w:numId w:val="4"/>
         </w:numPr>
-      </w:pPr>
-      <w:r>
+        <w:rPr>
+          <w:lang w:val="en-US"/>
+        </w:rPr>
+      </w:pPr>
+      <w:r>
+        <w:rPr>
+          <w:lang w:val="en-US"/>
+        </w:rPr>
         <w:t xml:space="preserve">Mail: </w:t>
       </w:r>
       <w:hyperlink r:id="rId8" w:history="1">
         <w:r>
           <w:rPr>
-            <w:rStyle w:val="Hipervnculo"/>
+            <w:rStyle w:val="Hyperlink"/>
+            <w:lang w:val="en-US"/>
           </w:rPr>
           <w:t>f.e.digiorgio@gmail.com</w:t>
         </w:r>
@@ -408,7 +375,7 @@
     </w:p>
     <w:p>
       <w:pPr>
-        <w:pStyle w:val="Prrafodelista"/>
+        <w:pStyle w:val="ListParagraph"/>
         <w:numPr>
           <w:ilvl w:val="0"/>
           <w:numId w:val="4"/>
@@ -421,16 +388,6 @@
           <w:b w:val="0"/>
           <w:color w:val="auto"/>
           <w:sz w:val="26"/>
-          <w14:shadow w14:blurRad="38100" w14:dist="19050" w14:dir="2700000" w14:sx="100000" w14:sy="100000" w14:kx="0" w14:ky="0" w14:algn="tl">
-            <w14:schemeClr w14:val="dk1">
-              <w14:alpha w14:val="60000"/>
-            </w14:schemeClr>
-          </w14:shadow>
-          <w14:textOutline w14:w="0" w14:cap="flat" w14:cmpd="sng" w14:algn="ctr">
-            <w14:noFill/>
-            <w14:prstDash w14:val="solid"/>
-            <w14:round/>
-          </w14:textOutline>
         </w:rPr>
       </w:pPr>
       <w:r>
@@ -440,23 +397,13 @@
           <w:b w:val="0"/>
           <w:color w:val="auto"/>
           <w:sz w:val="26"/>
-          <w14:shadow w14:blurRad="38100" w14:dist="19050" w14:dir="2700000" w14:sx="100000" w14:sy="100000" w14:kx="0" w14:ky="0" w14:algn="tl">
-            <w14:schemeClr w14:val="dk1">
-              <w14:alpha w14:val="60000"/>
-            </w14:schemeClr>
-          </w14:shadow>
-          <w14:textOutline w14:w="0" w14:cap="flat" w14:cmpd="sng" w14:algn="ctr">
-            <w14:noFill/>
-            <w14:prstDash w14:val="solid"/>
-            <w14:round/>
-          </w14:textOutline>
         </w:rPr>
         <w:t>Santiago Martinez García</w:t>
       </w:r>
     </w:p>
     <w:p>
       <w:pPr>
-        <w:pStyle w:val="Prrafodelista"/>
+        <w:pStyle w:val="ListParagraph"/>
         <w:numPr>
           <w:ilvl w:val="1"/>
           <w:numId w:val="4"/>
@@ -471,7 +418,7 @@
     </w:p>
     <w:p>
       <w:pPr>
-        <w:pStyle w:val="Prrafodelista"/>
+        <w:pStyle w:val="ListParagraph"/>
         <w:numPr>
           <w:ilvl w:val="1"/>
           <w:numId w:val="4"/>
@@ -483,7 +430,7 @@
       <w:hyperlink r:id="rId9" w:history="1">
         <w:r>
           <w:rPr>
-            <w:rStyle w:val="Hipervnculo"/>
+            <w:rStyle w:val="Hyperlink"/>
           </w:rPr>
           <w:t>santymartinez96@gmail.com</w:t>
         </w:r>
@@ -491,7 +438,7 @@
     </w:p>
     <w:p>
       <w:pPr>
-        <w:pStyle w:val="Prrafodelista"/>
+        <w:pStyle w:val="ListParagraph"/>
         <w:numPr>
           <w:ilvl w:val="0"/>
           <w:numId w:val="4"/>
@@ -504,16 +451,6 @@
           <w:b w:val="0"/>
           <w:color w:val="auto"/>
           <w:sz w:val="26"/>
-          <w14:shadow w14:blurRad="38100" w14:dist="19050" w14:dir="2700000" w14:sx="100000" w14:sy="100000" w14:kx="0" w14:ky="0" w14:algn="tl">
-            <w14:schemeClr w14:val="dk1">
-              <w14:alpha w14:val="60000"/>
-            </w14:schemeClr>
-          </w14:shadow>
-          <w14:textOutline w14:w="0" w14:cap="flat" w14:cmpd="sng" w14:algn="ctr">
-            <w14:noFill/>
-            <w14:prstDash w14:val="solid"/>
-            <w14:round/>
-          </w14:textOutline>
         </w:rPr>
       </w:pPr>
       <w:r>
@@ -523,23 +460,13 @@
           <w:b w:val="0"/>
           <w:color w:val="auto"/>
           <w:sz w:val="26"/>
-          <w14:shadow w14:blurRad="38100" w14:dist="19050" w14:dir="2700000" w14:sx="100000" w14:sy="100000" w14:kx="0" w14:ky="0" w14:algn="tl">
-            <w14:schemeClr w14:val="dk1">
-              <w14:alpha w14:val="60000"/>
-            </w14:schemeClr>
-          </w14:shadow>
-          <w14:textOutline w14:w="0" w14:cap="flat" w14:cmpd="sng" w14:algn="ctr">
-            <w14:noFill/>
-            <w14:prstDash w14:val="solid"/>
-            <w14:round/>
-          </w14:textOutline>
         </w:rPr>
         <w:t>Emmanuel Sánchez</w:t>
       </w:r>
     </w:p>
     <w:p>
       <w:pPr>
-        <w:pStyle w:val="Prrafodelista"/>
+        <w:pStyle w:val="ListParagraph"/>
         <w:numPr>
           <w:ilvl w:val="1"/>
           <w:numId w:val="4"/>
@@ -551,7 +478,7 @@
     </w:p>
     <w:p>
       <w:pPr>
-        <w:pStyle w:val="Prrafodelista"/>
+        <w:pStyle w:val="ListParagraph"/>
         <w:numPr>
           <w:ilvl w:val="1"/>
           <w:numId w:val="4"/>
@@ -563,7 +490,7 @@
       <w:hyperlink r:id="rId10" w:history="1">
         <w:r>
           <w:rPr>
-            <w:rStyle w:val="Hipervnculo"/>
+            <w:rStyle w:val="Hyperlink"/>
           </w:rPr>
           <w:t>esanchez.utn@gmail.com</w:t>
         </w:r>
@@ -576,16 +503,6 @@
           <w:bCs/>
           <w:color w:val="000000" w:themeColor="text1"/>
           <w:sz w:val="26"/>
-          <w14:shadow w14:blurRad="38100" w14:dist="19050" w14:dir="2700000" w14:sx="100000" w14:sy="100000" w14:kx="0" w14:ky="0" w14:algn="tl">
-            <w14:schemeClr w14:val="dk1">
-              <w14:alpha w14:val="60000"/>
-            </w14:schemeClr>
-          </w14:shadow>
-          <w14:textOutline w14:w="0" w14:cap="flat" w14:cmpd="sng" w14:algn="ctr">
-            <w14:noFill/>
-            <w14:prstDash w14:val="solid"/>
-            <w14:round/>
-          </w14:textOutline>
         </w:rPr>
       </w:pPr>
       <w:r>
@@ -616,16 +533,6 @@
           <w:bCs/>
           <w:color w:val="000000" w:themeColor="text1"/>
           <w:sz w:val="26"/>
-          <w14:shadow w14:blurRad="38100" w14:dist="19050" w14:dir="2700000" w14:sx="100000" w14:sy="100000" w14:kx="0" w14:ky="0" w14:algn="tl">
-            <w14:schemeClr w14:val="dk1">
-              <w14:alpha w14:val="60000"/>
-            </w14:schemeClr>
-          </w14:shadow>
-          <w14:textOutline w14:w="0" w14:cap="flat" w14:cmpd="sng" w14:algn="ctr">
-            <w14:noFill/>
-            <w14:prstDash w14:val="solid"/>
-            <w14:round/>
-          </w14:textOutline>
         </w:rPr>
         <w:t>K3051</w:t>
       </w:r>
@@ -637,16 +544,6 @@
           <w:bCs/>
           <w:color w:val="000000" w:themeColor="text1"/>
           <w:sz w:val="28"/>
-          <w14:shadow w14:blurRad="38100" w14:dist="19050" w14:dir="2700000" w14:sx="100000" w14:sy="100000" w14:kx="0" w14:ky="0" w14:algn="tl">
-            <w14:schemeClr w14:val="dk1">
-              <w14:alpha w14:val="60000"/>
-            </w14:schemeClr>
-          </w14:shadow>
-          <w14:textOutline w14:w="0" w14:cap="flat" w14:cmpd="sng" w14:algn="ctr">
-            <w14:noFill/>
-            <w14:prstDash w14:val="solid"/>
-            <w14:round/>
-          </w14:textOutline>
         </w:rPr>
       </w:pPr>
       <w:r>
@@ -670,16 +567,6 @@
           <w:bCs/>
           <w:color w:val="000000" w:themeColor="text1"/>
           <w:sz w:val="26"/>
-          <w14:shadow w14:blurRad="38100" w14:dist="19050" w14:dir="2700000" w14:sx="100000" w14:sy="100000" w14:kx="0" w14:ky="0" w14:algn="tl">
-            <w14:schemeClr w14:val="dk1">
-              <w14:alpha w14:val="60000"/>
-            </w14:schemeClr>
-          </w14:shadow>
-          <w14:textOutline w14:w="0" w14:cap="flat" w14:cmpd="sng" w14:algn="ctr">
-            <w14:noFill/>
-            <w14:prstDash w14:val="solid"/>
-            <w14:round/>
-          </w14:textOutline>
         </w:rPr>
         <w:t>1</w:t>
       </w:r>
@@ -690,16 +577,6 @@
           <w:color w:val="000000" w:themeColor="text1"/>
           <w:sz w:val="26"/>
           <w:vertAlign w:val="superscript"/>
-          <w14:shadow w14:blurRad="38100" w14:dist="19050" w14:dir="2700000" w14:sx="100000" w14:sy="100000" w14:kx="0" w14:ky="0" w14:algn="tl">
-            <w14:schemeClr w14:val="dk1">
-              <w14:alpha w14:val="60000"/>
-            </w14:schemeClr>
-          </w14:shadow>
-          <w14:textOutline w14:w="0" w14:cap="flat" w14:cmpd="sng" w14:algn="ctr">
-            <w14:noFill/>
-            <w14:prstDash w14:val="solid"/>
-            <w14:round/>
-          </w14:textOutline>
         </w:rPr>
         <w:t>er</w:t>
       </w:r>
@@ -709,16 +586,6 @@
           <w:bCs/>
           <w:color w:val="000000" w:themeColor="text1"/>
           <w:sz w:val="26"/>
-          <w14:shadow w14:blurRad="38100" w14:dist="19050" w14:dir="2700000" w14:sx="100000" w14:sy="100000" w14:kx="0" w14:ky="0" w14:algn="tl">
-            <w14:schemeClr w14:val="dk1">
-              <w14:alpha w14:val="60000"/>
-            </w14:schemeClr>
-          </w14:shadow>
-          <w14:textOutline w14:w="0" w14:cap="flat" w14:cmpd="sng" w14:algn="ctr">
-            <w14:noFill/>
-            <w14:prstDash w14:val="solid"/>
-            <w14:round/>
-          </w14:textOutline>
         </w:rPr>
         <w:t xml:space="preserve"> Cuatrimestre, 2017</w:t>
       </w:r>
@@ -731,16 +598,6 @@
           <w:bCs/>
           <w:color w:val="000000" w:themeColor="text1"/>
           <w:sz w:val="28"/>
-          <w14:shadow w14:blurRad="38100" w14:dist="19050" w14:dir="2700000" w14:sx="100000" w14:sy="100000" w14:kx="0" w14:ky="0" w14:algn="tl">
-            <w14:schemeClr w14:val="dk1">
-              <w14:alpha w14:val="60000"/>
-            </w14:schemeClr>
-          </w14:shadow>
-          <w14:textOutline w14:w="0" w14:cap="flat" w14:cmpd="sng" w14:algn="ctr">
-            <w14:noFill/>
-            <w14:prstDash w14:val="solid"/>
-            <w14:round/>
-          </w14:textOutline>
         </w:rPr>
       </w:pPr>
       <w:r>
@@ -765,40 +622,18 @@
           <w:bCs/>
           <w:color w:val="000000" w:themeColor="text1"/>
           <w:sz w:val="24"/>
-          <w14:shadow w14:blurRad="38100" w14:dist="19050" w14:dir="2700000" w14:sx="100000" w14:sy="100000" w14:kx="0" w14:ky="0" w14:algn="tl">
-            <w14:schemeClr w14:val="dk1">
-              <w14:alpha w14:val="60000"/>
-            </w14:schemeClr>
-          </w14:shadow>
-          <w14:textOutline w14:w="0" w14:cap="flat" w14:cmpd="sng" w14:algn="ctr">
-            <w14:noFill/>
-            <w14:prstDash w14:val="solid"/>
-            <w14:round/>
-          </w14:textOutline>
         </w:rPr>
         <w:t xml:space="preserve"> </w:t>
       </w:r>
-      <w:proofErr w:type="gramStart"/>
       <w:r>
         <w:rPr>
           <w:rStyle w:val="fontstyle31"/>
           <w:bCs/>
           <w:color w:val="000000" w:themeColor="text1"/>
           <w:sz w:val="26"/>
-          <w14:shadow w14:blurRad="38100" w14:dist="19050" w14:dir="2700000" w14:sx="100000" w14:sy="100000" w14:kx="0" w14:ky="0" w14:algn="tl">
-            <w14:schemeClr w14:val="dk1">
-              <w14:alpha w14:val="60000"/>
-            </w14:schemeClr>
-          </w14:shadow>
-          <w14:textOutline w14:w="0" w14:cap="flat" w14:cmpd="sng" w14:algn="ctr">
-            <w14:noFill/>
-            <w14:prstDash w14:val="solid"/>
-            <w14:round/>
-          </w14:textOutline>
         </w:rPr>
         <w:t>Jueves</w:t>
       </w:r>
-      <w:proofErr w:type="gramEnd"/>
     </w:p>
     <w:p>
       <w:pPr>
@@ -807,16 +642,6 @@
           <w:bCs/>
           <w:color w:val="000000" w:themeColor="text1"/>
           <w:sz w:val="26"/>
-          <w14:shadow w14:blurRad="38100" w14:dist="19050" w14:dir="2700000" w14:sx="100000" w14:sy="100000" w14:kx="0" w14:ky="0" w14:algn="tl">
-            <w14:schemeClr w14:val="dk1">
-              <w14:alpha w14:val="60000"/>
-            </w14:schemeClr>
-          </w14:shadow>
-          <w14:textOutline w14:w="0" w14:cap="flat" w14:cmpd="sng" w14:algn="ctr">
-            <w14:noFill/>
-            <w14:prstDash w14:val="solid"/>
-            <w14:round/>
-          </w14:textOutline>
         </w:rPr>
       </w:pPr>
       <w:r>
@@ -833,16 +658,6 @@
           <w:bCs/>
           <w:color w:val="000000" w:themeColor="text1"/>
           <w:sz w:val="28"/>
-          <w14:shadow w14:blurRad="38100" w14:dist="19050" w14:dir="2700000" w14:sx="100000" w14:sy="100000" w14:kx="0" w14:ky="0" w14:algn="tl">
-            <w14:schemeClr w14:val="dk1">
-              <w14:alpha w14:val="60000"/>
-            </w14:schemeClr>
-          </w14:shadow>
-          <w14:textOutline w14:w="0" w14:cap="flat" w14:cmpd="sng" w14:algn="ctr">
-            <w14:noFill/>
-            <w14:prstDash w14:val="solid"/>
-            <w14:round/>
-          </w14:textOutline>
         </w:rPr>
         <w:t xml:space="preserve"> </w:t>
       </w:r>
@@ -852,16 +667,6 @@
           <w:bCs/>
           <w:color w:val="000000" w:themeColor="text1"/>
           <w:sz w:val="26"/>
-          <w14:shadow w14:blurRad="38100" w14:dist="19050" w14:dir="2700000" w14:sx="100000" w14:sy="100000" w14:kx="0" w14:ky="0" w14:algn="tl">
-            <w14:schemeClr w14:val="dk1">
-              <w14:alpha w14:val="60000"/>
-            </w14:schemeClr>
-          </w14:shadow>
-          <w14:textOutline w14:w="0" w14:cap="flat" w14:cmpd="sng" w14:algn="ctr">
-            <w14:noFill/>
-            <w14:prstDash w14:val="solid"/>
-            <w14:round/>
-          </w14:textOutline>
         </w:rPr>
         <w:t>Noche</w:t>
       </w:r>
@@ -873,16 +678,6 @@
           <w:bCs/>
           <w:color w:val="000000" w:themeColor="text1"/>
           <w:sz w:val="26"/>
-          <w14:shadow w14:blurRad="38100" w14:dist="19050" w14:dir="2700000" w14:sx="100000" w14:sy="100000" w14:kx="0" w14:ky="0" w14:algn="tl">
-            <w14:schemeClr w14:val="dk1">
-              <w14:alpha w14:val="60000"/>
-            </w14:schemeClr>
-          </w14:shadow>
-          <w14:textOutline w14:w="0" w14:cap="flat" w14:cmpd="sng" w14:algn="ctr">
-            <w14:noFill/>
-            <w14:prstDash w14:val="solid"/>
-            <w14:round/>
-          </w14:textOutline>
         </w:rPr>
       </w:pPr>
       <w:r>
@@ -899,16 +694,6 @@
           <w:bCs/>
           <w:color w:val="000000" w:themeColor="text1"/>
           <w:sz w:val="28"/>
-          <w14:shadow w14:blurRad="38100" w14:dist="19050" w14:dir="2700000" w14:sx="100000" w14:sy="100000" w14:kx="0" w14:ky="0" w14:algn="tl">
-            <w14:schemeClr w14:val="dk1">
-              <w14:alpha w14:val="60000"/>
-            </w14:schemeClr>
-          </w14:shadow>
-          <w14:textOutline w14:w="0" w14:cap="flat" w14:cmpd="sng" w14:algn="ctr">
-            <w14:noFill/>
-            <w14:prstDash w14:val="solid"/>
-            <w14:round/>
-          </w14:textOutline>
         </w:rPr>
         <w:t xml:space="preserve"> </w:t>
       </w:r>
@@ -918,16 +703,6 @@
           <w:bCs/>
           <w:color w:val="000000" w:themeColor="text1"/>
           <w:sz w:val="28"/>
-          <w14:shadow w14:blurRad="38100" w14:dist="19050" w14:dir="2700000" w14:sx="100000" w14:sy="100000" w14:kx="0" w14:ky="0" w14:algn="tl">
-            <w14:schemeClr w14:val="dk1">
-              <w14:alpha w14:val="60000"/>
-            </w14:schemeClr>
-          </w14:shadow>
-          <w14:textOutline w14:w="0" w14:cap="flat" w14:cmpd="sng" w14:algn="ctr">
-            <w14:noFill/>
-            <w14:prstDash w14:val="solid"/>
-            <w14:round/>
-          </w14:textOutline>
         </w:rPr>
         <w:t>Ing.</w:t>
       </w:r>
@@ -938,16 +713,6 @@
           <w:bCs/>
           <w:color w:val="000000" w:themeColor="text1"/>
           <w:sz w:val="28"/>
-          <w14:shadow w14:blurRad="38100" w14:dist="19050" w14:dir="2700000" w14:sx="100000" w14:sy="100000" w14:kx="0" w14:ky="0" w14:algn="tl">
-            <w14:schemeClr w14:val="dk1">
-              <w14:alpha w14:val="60000"/>
-            </w14:schemeClr>
-          </w14:shadow>
-          <w14:textOutline w14:w="0" w14:cap="flat" w14:cmpd="sng" w14:algn="ctr">
-            <w14:noFill/>
-            <w14:prstDash w14:val="solid"/>
-            <w14:round/>
-          </w14:textOutline>
         </w:rPr>
         <w:t xml:space="preserve"> </w:t>
       </w:r>
@@ -957,16 +722,6 @@
           <w:bCs/>
           <w:color w:val="000000" w:themeColor="text1"/>
           <w:sz w:val="26"/>
-          <w14:shadow w14:blurRad="38100" w14:dist="19050" w14:dir="2700000" w14:sx="100000" w14:sy="100000" w14:kx="0" w14:ky="0" w14:algn="tl">
-            <w14:schemeClr w14:val="dk1">
-              <w14:alpha w14:val="60000"/>
-            </w14:schemeClr>
-          </w14:shadow>
-          <w14:textOutline w14:w="0" w14:cap="flat" w14:cmpd="sng" w14:algn="ctr">
-            <w14:noFill/>
-            <w14:prstDash w14:val="solid"/>
-            <w14:round/>
-          </w14:textOutline>
         </w:rPr>
         <w:t>Rodrigo García</w:t>
       </w:r>
@@ -978,16 +733,6 @@
           <w:bCs/>
           <w:color w:val="000000" w:themeColor="text1"/>
           <w:sz w:val="26"/>
-          <w14:shadow w14:blurRad="38100" w14:dist="19050" w14:dir="2700000" w14:sx="100000" w14:sy="100000" w14:kx="0" w14:ky="0" w14:algn="tl">
-            <w14:schemeClr w14:val="dk1">
-              <w14:alpha w14:val="60000"/>
-            </w14:schemeClr>
-          </w14:shadow>
-          <w14:textOutline w14:w="0" w14:cap="flat" w14:cmpd="sng" w14:algn="ctr">
-            <w14:noFill/>
-            <w14:prstDash w14:val="solid"/>
-            <w14:round/>
-          </w14:textOutline>
         </w:rPr>
       </w:pPr>
       <w:r>
@@ -1011,16 +756,6 @@
           <w:bCs/>
           <w:color w:val="000000" w:themeColor="text1"/>
           <w:sz w:val="28"/>
-          <w14:shadow w14:blurRad="38100" w14:dist="19050" w14:dir="2700000" w14:sx="100000" w14:sy="100000" w14:kx="0" w14:ky="0" w14:algn="tl">
-            <w14:schemeClr w14:val="dk1">
-              <w14:alpha w14:val="60000"/>
-            </w14:schemeClr>
-          </w14:shadow>
-          <w14:textOutline w14:w="0" w14:cap="flat" w14:cmpd="sng" w14:algn="ctr">
-            <w14:noFill/>
-            <w14:prstDash w14:val="solid"/>
-            <w14:round/>
-          </w14:textOutline>
         </w:rPr>
         <w:t xml:space="preserve"> </w:t>
       </w:r>
@@ -1030,16 +765,6 @@
           <w:bCs/>
           <w:color w:val="000000" w:themeColor="text1"/>
           <w:sz w:val="28"/>
-          <w14:shadow w14:blurRad="38100" w14:dist="19050" w14:dir="2700000" w14:sx="100000" w14:sy="100000" w14:kx="0" w14:ky="0" w14:algn="tl">
-            <w14:schemeClr w14:val="dk1">
-              <w14:alpha w14:val="60000"/>
-            </w14:schemeClr>
-          </w14:shadow>
-          <w14:textOutline w14:w="0" w14:cap="flat" w14:cmpd="sng" w14:algn="ctr">
-            <w14:noFill/>
-            <w14:prstDash w14:val="solid"/>
-            <w14:round/>
-          </w14:textOutline>
         </w:rPr>
         <w:t xml:space="preserve">Ing. </w:t>
       </w:r>
@@ -1049,16 +774,6 @@
           <w:bCs/>
           <w:color w:val="000000" w:themeColor="text1"/>
           <w:sz w:val="26"/>
-          <w14:shadow w14:blurRad="38100" w14:dist="19050" w14:dir="2700000" w14:sx="100000" w14:sy="100000" w14:kx="0" w14:ky="0" w14:algn="tl">
-            <w14:schemeClr w14:val="dk1">
-              <w14:alpha w14:val="60000"/>
-            </w14:schemeClr>
-          </w14:shadow>
-          <w14:textOutline w14:w="0" w14:cap="flat" w14:cmpd="sng" w14:algn="ctr">
-            <w14:noFill/>
-            <w14:prstDash w14:val="solid"/>
-            <w14:round/>
-          </w14:textOutline>
         </w:rPr>
         <w:t>René Juan Rico Mendoza</w:t>
       </w:r>
@@ -1084,8 +799,25 @@
       </w:r>
     </w:p>
     <w:p>
-      <w:r>
-        <w:t>El objetivo del trabajo practico es desarrollar un ejemplo creativo basado en el juego Twisted Metal, utilizando la plataforma de diseño provista por la catedra (TGC</w:t>
+      <w:pPr>
+        <w:jc w:val="both"/>
+      </w:pPr>
+      <w:r>
+        <w:t>El objetivo del trabajo pr</w:t>
+      </w:r>
+      <w:r>
+        <w:t>á</w:t>
+      </w:r>
+      <w:r>
+        <w:t xml:space="preserve">ctico es desarrollar un ejemplo creativo basado en el juego Twisted Metal, utilizando la plataforma de diseño provista por la </w:t>
+      </w:r>
+      <w:proofErr w:type="spellStart"/>
+      <w:r>
+        <w:t>catedra</w:t>
+      </w:r>
+      <w:proofErr w:type="spellEnd"/>
+      <w:r>
+        <w:t xml:space="preserve"> (TGC</w:t>
       </w:r>
       <w:r>
         <w:t xml:space="preserve"> </w:t>
@@ -1113,6 +845,9 @@
       </w:r>
     </w:p>
     <w:p>
+      <w:pPr>
+        <w:jc w:val="both"/>
+      </w:pPr>
       <w:r>
         <w:t xml:space="preserve">Twisted Chano es un videojuego en el cual </w:t>
       </w:r>
@@ -1134,13 +869,7 @@
         <w:rPr>
           <w:rStyle w:val="fontstyle21"/>
         </w:rPr>
-        <w:t>Funcionalidades obligatorias</w:t>
-      </w:r>
-      <w:r>
-        <w:rPr>
-          <w:rStyle w:val="fontstyle21"/>
-        </w:rPr>
-        <w:t>:</w:t>
+        <w:t>Funcionalidades obligatorias:</w:t>
       </w:r>
     </w:p>
     <w:p>
@@ -1151,6 +880,7 @@
           <w:numId w:val="5"/>
         </w:numPr>
         <w:spacing w:before="0" w:beforeAutospacing="0" w:after="0" w:afterAutospacing="0"/>
+        <w:jc w:val="both"/>
         <w:textAlignment w:val="baseline"/>
         <w:rPr>
           <w:rFonts w:ascii="Arial" w:hAnsi="Arial" w:cs="Arial"/>
@@ -1179,6 +909,7 @@
           <w:numId w:val="1"/>
         </w:numPr>
         <w:spacing w:before="0" w:beforeAutospacing="0" w:after="0" w:afterAutospacing="0"/>
+        <w:jc w:val="both"/>
         <w:textAlignment w:val="baseline"/>
         <w:rPr>
           <w:rFonts w:ascii="Arial" w:hAnsi="Arial" w:cs="Arial"/>
@@ -1207,6 +938,7 @@
           <w:numId w:val="1"/>
         </w:numPr>
         <w:spacing w:before="0" w:beforeAutospacing="0" w:after="0" w:afterAutospacing="0"/>
+        <w:jc w:val="both"/>
         <w:textAlignment w:val="baseline"/>
         <w:rPr>
           <w:rFonts w:ascii="Arial" w:hAnsi="Arial" w:cs="Arial"/>
@@ -1235,6 +967,7 @@
           <w:numId w:val="1"/>
         </w:numPr>
         <w:spacing w:before="0" w:beforeAutospacing="0" w:after="0" w:afterAutospacing="0"/>
+        <w:jc w:val="both"/>
         <w:textAlignment w:val="baseline"/>
         <w:rPr>
           <w:rFonts w:ascii="Arial" w:hAnsi="Arial" w:cs="Arial"/>
@@ -1263,6 +996,7 @@
           <w:numId w:val="1"/>
         </w:numPr>
         <w:spacing w:before="0" w:beforeAutospacing="0" w:after="0" w:afterAutospacing="0"/>
+        <w:jc w:val="both"/>
         <w:textAlignment w:val="baseline"/>
         <w:rPr>
           <w:rFonts w:ascii="Arial" w:hAnsi="Arial" w:cs="Arial"/>
@@ -1291,6 +1025,7 @@
           <w:numId w:val="1"/>
         </w:numPr>
         <w:spacing w:before="0" w:beforeAutospacing="0" w:after="0" w:afterAutospacing="0"/>
+        <w:jc w:val="both"/>
         <w:textAlignment w:val="baseline"/>
         <w:rPr>
           <w:rFonts w:ascii="Arial" w:hAnsi="Arial" w:cs="Arial"/>
@@ -1364,6 +1099,7 @@
           <w:numId w:val="1"/>
         </w:numPr>
         <w:spacing w:before="0" w:beforeAutospacing="0" w:after="0" w:afterAutospacing="0"/>
+        <w:jc w:val="both"/>
         <w:textAlignment w:val="baseline"/>
         <w:rPr>
           <w:rFonts w:ascii="Arial" w:hAnsi="Arial" w:cs="Arial"/>
@@ -1430,6 +1166,7 @@
           <w:numId w:val="1"/>
         </w:numPr>
         <w:spacing w:before="0" w:beforeAutospacing="0" w:after="0" w:afterAutospacing="0"/>
+        <w:jc w:val="both"/>
         <w:textAlignment w:val="baseline"/>
         <w:rPr>
           <w:rFonts w:ascii="Arial" w:hAnsi="Arial" w:cs="Arial"/>
@@ -1456,6 +1193,7 @@
           <w:numId w:val="1"/>
         </w:numPr>
         <w:spacing w:before="0" w:beforeAutospacing="0" w:after="0" w:afterAutospacing="0"/>
+        <w:jc w:val="both"/>
         <w:textAlignment w:val="baseline"/>
         <w:rPr>
           <w:rFonts w:ascii="Arial" w:hAnsi="Arial" w:cs="Arial"/>
@@ -1482,6 +1220,7 @@
           <w:numId w:val="1"/>
         </w:numPr>
         <w:spacing w:before="0" w:beforeAutospacing="0" w:after="0" w:afterAutospacing="0"/>
+        <w:jc w:val="both"/>
         <w:textAlignment w:val="baseline"/>
         <w:rPr>
           <w:rFonts w:ascii="Arial" w:hAnsi="Arial" w:cs="Arial"/>
@@ -1508,6 +1247,7 @@
           <w:numId w:val="1"/>
         </w:numPr>
         <w:spacing w:before="0" w:beforeAutospacing="0" w:after="0" w:afterAutospacing="0"/>
+        <w:jc w:val="both"/>
         <w:textAlignment w:val="baseline"/>
         <w:rPr>
           <w:rFonts w:ascii="Arial" w:hAnsi="Arial" w:cs="Arial"/>
@@ -1594,6 +1334,7 @@
           <w:numId w:val="1"/>
         </w:numPr>
         <w:spacing w:before="0" w:beforeAutospacing="0" w:after="0" w:afterAutospacing="0"/>
+        <w:jc w:val="both"/>
         <w:textAlignment w:val="baseline"/>
         <w:rPr>
           <w:rFonts w:ascii="Arial" w:hAnsi="Arial" w:cs="Arial"/>
@@ -1620,6 +1361,7 @@
           <w:numId w:val="1"/>
         </w:numPr>
         <w:spacing w:before="0" w:beforeAutospacing="0" w:after="0" w:afterAutospacing="0"/>
+        <w:jc w:val="both"/>
         <w:textAlignment w:val="baseline"/>
         <w:rPr>
           <w:rFonts w:ascii="Arial" w:hAnsi="Arial" w:cs="Arial"/>
@@ -1648,6 +1390,7 @@
           <w:numId w:val="1"/>
         </w:numPr>
         <w:spacing w:before="0" w:beforeAutospacing="0" w:after="0" w:afterAutospacing="0"/>
+        <w:jc w:val="both"/>
         <w:textAlignment w:val="baseline"/>
         <w:rPr>
           <w:rFonts w:ascii="Arial" w:hAnsi="Arial" w:cs="Arial"/>
@@ -1676,6 +1419,7 @@
           <w:numId w:val="1"/>
         </w:numPr>
         <w:spacing w:before="0" w:beforeAutospacing="0" w:after="0" w:afterAutospacing="0"/>
+        <w:jc w:val="both"/>
         <w:textAlignment w:val="baseline"/>
         <w:rPr>
           <w:rFonts w:ascii="Arial" w:hAnsi="Arial" w:cs="Arial"/>
@@ -1704,6 +1448,7 @@
           <w:numId w:val="1"/>
         </w:numPr>
         <w:spacing w:before="0" w:beforeAutospacing="0" w:after="0" w:afterAutospacing="0"/>
+        <w:jc w:val="both"/>
         <w:textAlignment w:val="baseline"/>
         <w:rPr>
           <w:rFonts w:ascii="Arial" w:hAnsi="Arial" w:cs="Arial"/>
@@ -1792,6 +1537,7 @@
           <w:numId w:val="1"/>
         </w:numPr>
         <w:spacing w:before="0" w:beforeAutospacing="0" w:after="0" w:afterAutospacing="0"/>
+        <w:jc w:val="both"/>
         <w:textAlignment w:val="baseline"/>
         <w:rPr>
           <w:rFonts w:ascii="Arial" w:hAnsi="Arial" w:cs="Arial"/>
@@ -1820,6 +1566,7 @@
           <w:numId w:val="1"/>
         </w:numPr>
         <w:spacing w:before="0" w:beforeAutospacing="0" w:after="0" w:afterAutospacing="0"/>
+        <w:jc w:val="both"/>
         <w:textAlignment w:val="baseline"/>
         <w:rPr>
           <w:rFonts w:ascii="Arial" w:hAnsi="Arial" w:cs="Arial"/>
@@ -1846,6 +1593,7 @@
           <w:numId w:val="1"/>
         </w:numPr>
         <w:spacing w:before="0" w:beforeAutospacing="0" w:after="0" w:afterAutospacing="0"/>
+        <w:jc w:val="both"/>
         <w:textAlignment w:val="baseline"/>
         <w:rPr>
           <w:rFonts w:ascii="Arial" w:hAnsi="Arial" w:cs="Arial"/>
@@ -1872,6 +1620,7 @@
           <w:numId w:val="1"/>
         </w:numPr>
         <w:spacing w:before="0" w:beforeAutospacing="0" w:after="0" w:afterAutospacing="0"/>
+        <w:jc w:val="both"/>
         <w:textAlignment w:val="baseline"/>
         <w:rPr>
           <w:rFonts w:ascii="Arial" w:hAnsi="Arial" w:cs="Arial"/>
@@ -1900,6 +1649,7 @@
           <w:numId w:val="1"/>
         </w:numPr>
         <w:spacing w:before="0" w:beforeAutospacing="0" w:after="0" w:afterAutospacing="0"/>
+        <w:jc w:val="both"/>
         <w:textAlignment w:val="baseline"/>
         <w:rPr>
           <w:rFonts w:ascii="Arial" w:hAnsi="Arial" w:cs="Arial"/>
@@ -1928,6 +1678,7 @@
           <w:numId w:val="1"/>
         </w:numPr>
         <w:spacing w:before="0" w:beforeAutospacing="0" w:after="0" w:afterAutospacing="0"/>
+        <w:jc w:val="both"/>
         <w:textAlignment w:val="baseline"/>
         <w:rPr>
           <w:rFonts w:ascii="Arial" w:hAnsi="Arial" w:cs="Arial"/>
@@ -2060,6 +1811,7 @@
         </w:numPr>
         <w:shd w:val="clear" w:color="auto" w:fill="FFFFFF"/>
         <w:spacing w:before="0" w:beforeAutospacing="0" w:after="0" w:afterAutospacing="0"/>
+        <w:jc w:val="both"/>
         <w:textAlignment w:val="baseline"/>
         <w:rPr>
           <w:rFonts w:ascii="Arial" w:hAnsi="Arial" w:cs="Arial"/>
@@ -2131,6 +1883,7 @@
           <w:numId w:val="1"/>
         </w:numPr>
         <w:spacing w:before="0" w:beforeAutospacing="0" w:after="0" w:afterAutospacing="0"/>
+        <w:jc w:val="both"/>
         <w:textAlignment w:val="baseline"/>
         <w:rPr>
           <w:rFonts w:ascii="Arial" w:hAnsi="Arial" w:cs="Arial"/>
@@ -2159,6 +1912,7 @@
           <w:numId w:val="1"/>
         </w:numPr>
         <w:spacing w:before="0" w:beforeAutospacing="0" w:after="0" w:afterAutospacing="0"/>
+        <w:jc w:val="both"/>
         <w:textAlignment w:val="baseline"/>
         <w:rPr>
           <w:rFonts w:ascii="Arial" w:hAnsi="Arial" w:cs="Arial"/>
@@ -2187,6 +1941,7 @@
           <w:numId w:val="1"/>
         </w:numPr>
         <w:spacing w:before="0" w:beforeAutospacing="0" w:after="0" w:afterAutospacing="0"/>
+        <w:jc w:val="both"/>
         <w:textAlignment w:val="baseline"/>
         <w:rPr>
           <w:rFonts w:ascii="Arial" w:hAnsi="Arial" w:cs="Arial"/>
@@ -2215,6 +1970,7 @@
           <w:numId w:val="1"/>
         </w:numPr>
         <w:spacing w:before="0" w:beforeAutospacing="0" w:after="0" w:afterAutospacing="0"/>
+        <w:jc w:val="both"/>
         <w:textAlignment w:val="baseline"/>
         <w:rPr>
           <w:rFonts w:ascii="Arial" w:hAnsi="Arial" w:cs="Arial"/>
@@ -2302,11 +2058,11 @@
       </w:r>
     </w:p>
     <w:p>
-      <w:r>
-        <w:t xml:space="preserve">El </w:t>
-      </w:r>
-      <w:r>
-        <w:t>juego termina cuando uno de dos eventos ha sucedido, o bien el jugador perdió toda su salud y quedo eliminado (derrota), o el jugador logro eliminar a los 4 autos manejados por la IA y mantenerse vivo (victoria).</w:t>
+      <w:pPr>
+        <w:jc w:val="both"/>
+      </w:pPr>
+      <w:r>
+        <w:t>El juego termina cuando uno de dos eventos ha sucedido, o bien el jugador perdió toda su salud y quedo eliminado (derrota), o el jugador logro eliminar a los 4 autos manejados por la IA y mantenerse vivo (victoria).</w:t>
       </w:r>
     </w:p>
     <w:p>
@@ -2324,7 +2080,7 @@
     </w:p>
     <w:p>
       <w:pPr>
-        <w:pStyle w:val="Prrafodelista"/>
+        <w:pStyle w:val="ListParagraph"/>
         <w:numPr>
           <w:ilvl w:val="0"/>
           <w:numId w:val="5"/>
@@ -2336,7 +2092,7 @@
     </w:p>
     <w:p>
       <w:pPr>
-        <w:pStyle w:val="Prrafodelista"/>
+        <w:pStyle w:val="ListParagraph"/>
         <w:numPr>
           <w:ilvl w:val="0"/>
           <w:numId w:val="5"/>
@@ -2353,17 +2109,25 @@
     </w:p>
     <w:p>
       <w:pPr>
-        <w:pStyle w:val="Prrafodelista"/>
+        <w:pStyle w:val="ListParagraph"/>
         <w:numPr>
           <w:ilvl w:val="0"/>
           <w:numId w:val="5"/>
         </w:numPr>
       </w:pPr>
       <w:r>
-        <w:t xml:space="preserve">Framework de la catedra (TGC </w:t>
+        <w:t xml:space="preserve">Framework de la </w:t>
       </w:r>
       <w:proofErr w:type="spellStart"/>
       <w:r>
+        <w:t>catedra</w:t>
+      </w:r>
+      <w:proofErr w:type="spellEnd"/>
+      <w:r>
+        <w:t xml:space="preserve"> (TGC </w:t>
+      </w:r>
+      <w:proofErr w:type="spellStart"/>
+      <w:r>
         <w:t>Viewer</w:t>
       </w:r>
       <w:proofErr w:type="spellEnd"/>
@@ -2373,7 +2137,7 @@
     </w:p>
     <w:p>
       <w:pPr>
-        <w:pStyle w:val="Prrafodelista"/>
+        <w:pStyle w:val="ListParagraph"/>
         <w:numPr>
           <w:ilvl w:val="0"/>
           <w:numId w:val="5"/>
@@ -2397,6 +2161,9 @@
       </w:r>
     </w:p>
     <w:p>
+      <w:pPr>
+        <w:jc w:val="both"/>
+      </w:pPr>
       <w:r>
         <w:t xml:space="preserve">Se creó una ciudad compuesta por edificios y calles junto con sus alrededores utilizando el TGC Tools y en base a ese mapa, luego, se agregaron una variedad de objetos (postes, distintos tipos de árboles, rocas, </w:t>
       </w:r>
@@ -2417,21 +2184,254 @@
         <w:t xml:space="preserve"> especifico que luego se utilizaba para crear cada instancia de cada objeto. Para poblar el mapa se utilizó una distribución aleatoria, asegurando que el mapa pueda cambiar de juego en j</w:t>
       </w:r>
       <w:r>
-        <w:t>uego, con la excepción de hacer un chequeo antes de la colocación de un objeto para ver que no colisionara con otro ya existente.</w:t>
-      </w:r>
-    </w:p>
-    <w:p>
-      <w:pPr>
-        <w:rPr>
-          <w:rStyle w:val="fontstyle21"/>
-        </w:rPr>
-      </w:pPr>
-      <w:r>
-        <w:rPr>
-          <w:rStyle w:val="fontstyle21"/>
-        </w:rPr>
-        <w:t>Detección de colisiones</w:t>
-      </w:r>
+        <w:t xml:space="preserve">uego, </w:t>
+      </w:r>
+      <w:r>
+        <w:t>siempre chequeando</w:t>
+      </w:r>
+      <w:r>
+        <w:t xml:space="preserve"> antes de la colocación de un objeto para ver que no colisionara con otro ya existente.</w:t>
+      </w:r>
+    </w:p>
+    <w:p>
+      <w:pPr>
+        <w:rPr>
+          <w:rStyle w:val="fontstyle21"/>
+        </w:rPr>
+      </w:pPr>
+      <w:r>
+        <w:rPr>
+          <w:rStyle w:val="fontstyle21"/>
+        </w:rPr>
+        <w:t>Detección de colisiones:</w:t>
+      </w:r>
+    </w:p>
+    <w:p>
+      <w:pPr>
+        <w:jc w:val="both"/>
+      </w:pPr>
+      <w:r>
+        <w:t xml:space="preserve">Para lograr poder detectar colisiones entre autos y objetos, o de autos entre sí, se utilizaron Axis </w:t>
+      </w:r>
+      <w:proofErr w:type="spellStart"/>
+      <w:r>
+        <w:t>Aligned</w:t>
+      </w:r>
+      <w:proofErr w:type="spellEnd"/>
+      <w:r>
+        <w:t xml:space="preserve"> </w:t>
+      </w:r>
+      <w:proofErr w:type="spellStart"/>
+      <w:r>
+        <w:t>Bounding</w:t>
+      </w:r>
+      <w:proofErr w:type="spellEnd"/>
+      <w:r>
+        <w:t xml:space="preserve"> Box en el caso de los objetos del escenario (ya que su rotación no va a cambiar durante la ejecución del juego), y </w:t>
+      </w:r>
+      <w:proofErr w:type="spellStart"/>
+      <w:r>
+        <w:t>Oriented</w:t>
+      </w:r>
+      <w:proofErr w:type="spellEnd"/>
+      <w:r>
+        <w:t xml:space="preserve"> </w:t>
+      </w:r>
+      <w:proofErr w:type="spellStart"/>
+      <w:r>
+        <w:t>Bounding</w:t>
+      </w:r>
+      <w:proofErr w:type="spellEnd"/>
+      <w:r>
+        <w:t xml:space="preserve"> Box para los autos (cuya rotación si nos interesa que se vea reflejada en el </w:t>
+      </w:r>
+      <w:proofErr w:type="spellStart"/>
+      <w:r>
+        <w:t>Bounding</w:t>
+      </w:r>
+      <w:proofErr w:type="spellEnd"/>
+      <w:r>
+        <w:t xml:space="preserve"> Box), estos a su vez fueron divididos en partes para poder detectar de forma más precisa cuales partes del auto se encontraban colisionando y cuáles no.</w:t>
+      </w:r>
+    </w:p>
+    <w:p>
+      <w:pPr>
+        <w:jc w:val="both"/>
+      </w:pPr>
+      <w:r>
+        <w:t>En cuanto a la respuesta a las colisiones, esta varía dependiendo tanto de la dirección del choque como de la velocidad que tenía uno u ambos autos en el momento anterior a que se produzca este choque.</w:t>
+      </w:r>
+    </w:p>
+    <w:p>
+      <w:pPr>
+        <w:rPr>
+          <w:rStyle w:val="fontstyle21"/>
+        </w:rPr>
+      </w:pPr>
+    </w:p>
+    <w:p>
+      <w:pPr>
+        <w:rPr>
+          <w:rStyle w:val="fontstyle21"/>
+        </w:rPr>
+      </w:pPr>
+      <w:r>
+        <w:rPr>
+          <w:rStyle w:val="fontstyle21"/>
+        </w:rPr>
+        <w:lastRenderedPageBreak/>
+        <w:t>Optimización:</w:t>
+      </w:r>
+    </w:p>
+    <w:p>
+      <w:pPr>
+        <w:jc w:val="both"/>
+      </w:pPr>
+      <w:r>
+        <w:t xml:space="preserve">Para </w:t>
+      </w:r>
+      <w:r>
+        <w:t xml:space="preserve">mejorar el rendimiento del juego y aumentar la cantidad de FPS, se utilizó un </w:t>
+      </w:r>
+      <w:proofErr w:type="spellStart"/>
+      <w:r>
+        <w:t>Quadtree</w:t>
+      </w:r>
+      <w:proofErr w:type="spellEnd"/>
+      <w:r>
+        <w:t xml:space="preserve">, el cual nos permite dividir nuestro mapa de juego en zonas, y luego al comparar estas zonas con el </w:t>
+      </w:r>
+      <w:proofErr w:type="spellStart"/>
+      <w:r>
+        <w:t>Frustum</w:t>
+      </w:r>
+      <w:proofErr w:type="spellEnd"/>
+      <w:r>
+        <w:t xml:space="preserve">, podemos evitar hacer cálculos de colisión y </w:t>
+      </w:r>
+      <w:proofErr w:type="spellStart"/>
+      <w:r>
+        <w:t>renderizar</w:t>
+      </w:r>
+      <w:proofErr w:type="spellEnd"/>
+      <w:r>
+        <w:t xml:space="preserve"> todos aquello</w:t>
+      </w:r>
+      <w:r>
+        <w:t>s</w:t>
+      </w:r>
+      <w:r>
+        <w:t xml:space="preserve"> objetos</w:t>
+      </w:r>
+      <w:r>
+        <w:t xml:space="preserve"> que no van a ser visibles en la pantalla del jugador.</w:t>
+      </w:r>
+    </w:p>
+    <w:p>
+      <w:pPr>
+        <w:rPr>
+          <w:rStyle w:val="fontstyle21"/>
+        </w:rPr>
+      </w:pPr>
+      <w:r>
+        <w:rPr>
+          <w:rStyle w:val="fontstyle21"/>
+        </w:rPr>
+        <w:t>Inteligencia Artificial:</w:t>
+      </w:r>
+    </w:p>
+    <w:p>
+      <w:pPr>
+        <w:jc w:val="both"/>
+      </w:pPr>
+      <w:r>
+        <w:t xml:space="preserve">Toda conducta realizada por cualquiera de los 4 coches rivales es responsabilidad de la computadora, es decir, los coches no tienen ninguna conducta ni ruta predeterminada. Para lograr esto, durante cada ciclo del </w:t>
+      </w:r>
+      <w:proofErr w:type="spellStart"/>
+      <w:r>
+        <w:t>Update</w:t>
+      </w:r>
+      <w:proofErr w:type="spellEnd"/>
+      <w:r>
+        <w:t>, los autos rivales realizan una comparación entre su dirección de movimiento actual y su vector de distancia con respecto al auto del jugador (este último se normaliza). Mediante esta comparación la maquina puede determinar si está en curso de colisión con el jugador o no, si es así, el auto comienza a acelerar con el objetivo de llegar a chocarlo. En caso de que su dirección actual no le permita alcanzar al jugador, el auto cambia su dirección rotando en círculos alrededor del lugar donde se encontraba hasta encontrar al jugador y ahora si dirigirse hacia él.</w:t>
+      </w:r>
+    </w:p>
+    <w:p>
+      <w:pPr>
+        <w:jc w:val="both"/>
+      </w:pPr>
+      <w:r>
+        <w:t xml:space="preserve">Por otro lado, los autos de la IA poseen una </w:t>
+      </w:r>
+      <w:r>
+        <w:t>forma básica de prevenir colisiones con los objetos del escenario (plantas, rocas, postes, etc</w:t>
+      </w:r>
+      <w:r>
+        <w:t>.</w:t>
+      </w:r>
+      <w:r>
+        <w:t>) que consiste en utilizar un rayo que es lanzado desde la posición actual del auto y con la misma dirección que este, y en caso de encontrar que el rayo colisiono con un objeto que se encuentra a una corta distancia, la IA altera mínimamente la dirección de su auto y continúa avanzando.</w:t>
+      </w:r>
+    </w:p>
+    <w:p>
+      <w:pPr>
+        <w:rPr>
+          <w:rStyle w:val="fontstyle21"/>
+        </w:rPr>
+      </w:pPr>
+      <w:r>
+        <w:rPr>
+          <w:rStyle w:val="fontstyle21"/>
+        </w:rPr>
+        <w:t>Partículas:</w:t>
+      </w:r>
+    </w:p>
+    <w:p>
+      <w:pPr>
+        <w:rPr>
+          <w:rStyle w:val="fontstyle21"/>
+        </w:rPr>
+      </w:pPr>
+      <w:r>
+        <w:t xml:space="preserve">Se utilizó la clase </w:t>
+      </w:r>
+      <w:proofErr w:type="spellStart"/>
+      <w:r>
+        <w:t>ParticleEmitter</w:t>
+      </w:r>
+      <w:proofErr w:type="spellEnd"/>
+      <w:r>
+        <w:t xml:space="preserve"> para generar el humo del caño de escape y de las colisiones del auto con otros objetos o autos.</w:t>
+      </w:r>
+    </w:p>
+    <w:p>
+      <w:pPr>
+        <w:rPr>
+          <w:rStyle w:val="fontstyle21"/>
+        </w:rPr>
+      </w:pPr>
+      <w:proofErr w:type="spellStart"/>
+      <w:r>
+        <w:rPr>
+          <w:rStyle w:val="fontstyle21"/>
+        </w:rPr>
+        <w:t>Environment</w:t>
+      </w:r>
+      <w:proofErr w:type="spellEnd"/>
+      <w:r>
+        <w:rPr>
+          <w:rStyle w:val="fontstyle21"/>
+        </w:rPr>
+        <w:t xml:space="preserve"> </w:t>
+      </w:r>
+      <w:proofErr w:type="spellStart"/>
+      <w:r>
+        <w:rPr>
+          <w:rStyle w:val="fontstyle21"/>
+        </w:rPr>
+        <w:t>Map</w:t>
+      </w:r>
+      <w:proofErr w:type="spellEnd"/>
       <w:r>
         <w:rPr>
           <w:rStyle w:val="fontstyle21"/>
@@ -2440,12 +2440,15 @@
       </w:r>
     </w:p>
     <w:p>
-      <w:r>
-        <w:t xml:space="preserve">Para lograr poder detectar colisiones entre autos y objetos, o de autos entre sí, se utilizaron Axis </w:t>
+      <w:pPr>
+        <w:jc w:val="both"/>
+      </w:pPr>
+      <w:r>
+        <w:t xml:space="preserve">Se aplicó la técnica de </w:t>
       </w:r>
       <w:proofErr w:type="spellStart"/>
       <w:r>
-        <w:t>Aligned</w:t>
+        <w:t>Environment</w:t>
       </w:r>
       <w:proofErr w:type="spellEnd"/>
       <w:r>
@@ -2453,62 +2456,137 @@
       </w:r>
       <w:proofErr w:type="spellStart"/>
       <w:r>
-        <w:t>Bounding</w:t>
+        <w:t>Map</w:t>
       </w:r>
       <w:proofErr w:type="spellEnd"/>
       <w:r>
-        <w:t xml:space="preserve"> Box en el caso de los objetos del escenario (ya que su rotación no va a cambiar durante la ejecución del juego), y </w:t>
+        <w:t xml:space="preserve"> para poder generar un efecto de reflejo en los autos. Se dibujó para cada lado del cubo la escena y luego se aplicó sobre cada uno de los autos de acuerdo a la posición de la cámara. Para poder optimizar un poco la velocidad se </w:t>
       </w:r>
       <w:proofErr w:type="spellStart"/>
       <w:r>
-        <w:t>Oriented</w:t>
+        <w:t>renderiza</w:t>
       </w:r>
       <w:proofErr w:type="spellEnd"/>
       <w:r>
+        <w:t xml:space="preserve"> solo en FPS que son módulos de 3.</w:t>
+      </w:r>
+    </w:p>
+    <w:p>
+      <w:pPr>
+        <w:rPr>
+          <w:rStyle w:val="fontstyle21"/>
+        </w:rPr>
+      </w:pPr>
+      <w:proofErr w:type="spellStart"/>
+      <w:r>
+        <w:rPr>
+          <w:rStyle w:val="fontstyle21"/>
+        </w:rPr>
+        <w:t>Shadow</w:t>
+      </w:r>
+      <w:proofErr w:type="spellEnd"/>
+      <w:r>
+        <w:rPr>
+          <w:rStyle w:val="fontstyle21"/>
+        </w:rPr>
         <w:t xml:space="preserve"> </w:t>
       </w:r>
       <w:proofErr w:type="spellStart"/>
       <w:r>
-        <w:t>Bounding</w:t>
+        <w:rPr>
+          <w:rStyle w:val="fontstyle21"/>
+        </w:rPr>
+        <w:t>Map</w:t>
       </w:r>
       <w:proofErr w:type="spellEnd"/>
       <w:r>
-        <w:t xml:space="preserve"> Box para los autos (cuya rotación si nos interesa que se vea reflejada en el </w:t>
+        <w:rPr>
+          <w:rStyle w:val="fontstyle21"/>
+        </w:rPr>
+        <w:t>:</w:t>
+      </w:r>
+    </w:p>
+    <w:p>
+      <w:pPr>
+        <w:jc w:val="both"/>
+      </w:pPr>
+      <w:r>
+        <w:t xml:space="preserve">Se aplicó la técnica de </w:t>
       </w:r>
       <w:proofErr w:type="spellStart"/>
       <w:r>
-        <w:t>Bounding</w:t>
+        <w:t>Shadow</w:t>
       </w:r>
       <w:proofErr w:type="spellEnd"/>
       <w:r>
-        <w:t xml:space="preserve"> Box), estos a su vez fueron divididos en partes para poder detectar de forma más precisa cuales partes del auto se encontraban colisionando y cuáles no.</w:t>
-      </w:r>
-    </w:p>
-    <w:p>
-      <w:r>
-        <w:t>En cuanto a la respuesta a las colisiones, esta varía dependiendo tanto de la dirección del choque como de la velocidad que tenía uno u ambos autos en el momento anterior a que se produzca este choque.</w:t>
-      </w:r>
-    </w:p>
-    <w:p>
-      <w:pPr>
-        <w:rPr>
-          <w:rStyle w:val="fontstyle21"/>
-        </w:rPr>
-      </w:pPr>
-    </w:p>
-    <w:p>
-      <w:pPr>
-        <w:rPr>
-          <w:rStyle w:val="fontstyle21"/>
-        </w:rPr>
-      </w:pPr>
+        <w:t xml:space="preserve"> </w:t>
+      </w:r>
+      <w:proofErr w:type="spellStart"/>
+      <w:r>
+        <w:t>Map</w:t>
+      </w:r>
+      <w:proofErr w:type="spellEnd"/>
+      <w:r>
+        <w:t xml:space="preserve"> para poder generar un efectos de sombra en los objetos del escenario y autos. Se posicionó la luz que genera las sombras en la misma posición del auto, para que cuando este se moviera, </w:t>
+      </w:r>
+      <w:r>
+        <w:t>se generaran sombras</w:t>
+      </w:r>
+      <w:r>
+        <w:t xml:space="preserve"> dinámicas.</w:t>
+      </w:r>
+    </w:p>
+    <w:p>
+      <w:pPr>
+        <w:jc w:val="both"/>
+      </w:pPr>
+      <w:r>
+        <w:t>Para hacer esto, s</w:t>
+      </w:r>
+      <w:r>
+        <w:t>e hizo una primera pasada para generar las sombras de los objetos teniendo en cuenta la posición de la cámara y de la luz</w:t>
+      </w:r>
+      <w:r>
+        <w:t xml:space="preserve">, luego se hizo otra pasada para </w:t>
+      </w:r>
+      <w:proofErr w:type="spellStart"/>
+      <w:r>
+        <w:t>renderizar</w:t>
+      </w:r>
+      <w:proofErr w:type="spellEnd"/>
+      <w:r>
+        <w:t xml:space="preserve"> los objetos. También se incorporó otro foco de luz arriba del auto para poder generar la sombra al saltar el auto.</w:t>
+      </w:r>
+    </w:p>
+    <w:p>
+      <w:pPr>
+        <w:rPr>
+          <w:rStyle w:val="fontstyle21"/>
+        </w:rPr>
+      </w:pPr>
+      <w:proofErr w:type="spellStart"/>
       <w:r>
         <w:rPr>
           <w:rStyle w:val="fontstyle21"/>
         </w:rPr>
         <w:lastRenderedPageBreak/>
-        <w:t>Optimización</w:t>
-      </w:r>
+        <w:t>Diffuse</w:t>
+      </w:r>
+      <w:proofErr w:type="spellEnd"/>
+      <w:r>
+        <w:rPr>
+          <w:rStyle w:val="fontstyle21"/>
+        </w:rPr>
+        <w:t xml:space="preserve"> </w:t>
+      </w:r>
+      <w:proofErr w:type="spellStart"/>
+      <w:r>
+        <w:rPr>
+          <w:rStyle w:val="fontstyle21"/>
+        </w:rPr>
+        <w:t>Lights</w:t>
+      </w:r>
+      <w:proofErr w:type="spellEnd"/>
       <w:r>
         <w:rPr>
           <w:rStyle w:val="fontstyle21"/>
@@ -2517,102 +2595,40 @@
       </w:r>
     </w:p>
     <w:p>
-      <w:r>
-        <w:t xml:space="preserve">Para </w:t>
-      </w:r>
-      <w:r>
-        <w:t xml:space="preserve">mejorar el rendimiento del juego y aumentar la cantidad de FPS, se utilizó un </w:t>
+      <w:pPr>
+        <w:jc w:val="both"/>
+      </w:pPr>
+      <w:r>
+        <w:t xml:space="preserve">Se aplicó la técnica de </w:t>
       </w:r>
       <w:proofErr w:type="spellStart"/>
       <w:r>
-        <w:t>Quadtree</w:t>
+        <w:t>Diffuse</w:t>
       </w:r>
       <w:proofErr w:type="spellEnd"/>
       <w:r>
-        <w:t xml:space="preserve">, el cual nos permite dividir nuestro mapa de juego en zonas, y luego al comparar estas zonas con el </w:t>
+        <w:t xml:space="preserve"> </w:t>
       </w:r>
       <w:proofErr w:type="spellStart"/>
       <w:r>
-        <w:t>Frustum</w:t>
+        <w:t>Lights</w:t>
       </w:r>
       <w:proofErr w:type="spellEnd"/>
       <w:r>
-        <w:t xml:space="preserve">, podemos evitar </w:t>
-      </w:r>
-      <w:proofErr w:type="spellStart"/>
-      <w:r>
-        <w:t>renderizar</w:t>
-      </w:r>
-      <w:proofErr w:type="spellEnd"/>
-      <w:r>
-        <w:t xml:space="preserve"> todas aquellas que no van a ser visibles en la pantalla del jugador.</w:t>
-      </w:r>
-    </w:p>
-    <w:p>
-      <w:pPr>
-        <w:rPr>
-          <w:rStyle w:val="fontstyle21"/>
-        </w:rPr>
-      </w:pPr>
-      <w:r>
-        <w:rPr>
-          <w:rStyle w:val="fontstyle21"/>
-        </w:rPr>
-        <w:t>Inteligencia Artificial</w:t>
-      </w:r>
-      <w:r>
-        <w:rPr>
-          <w:rStyle w:val="fontstyle21"/>
-        </w:rPr>
-        <w:t>:</w:t>
-      </w:r>
-    </w:p>
-    <w:p>
-      <w:r>
-        <w:t xml:space="preserve">Toda conducta realizada por cualquiera de los 4 coches rivales es responsabilidad de la computadora, es decir, los coches no tienen ninguna conducta ni ruta predeterminada. Para lograr esto, durante cada ciclo del </w:t>
-      </w:r>
-      <w:proofErr w:type="spellStart"/>
-      <w:r>
-        <w:t>Update</w:t>
-      </w:r>
-      <w:proofErr w:type="spellEnd"/>
-      <w:r>
-        <w:t>, los autos rivales realizan una comparación entre su dirección de movimiento actual y su vector de distancia con respecto al auto del jugador (este último se normaliza). Mediante esta comparación la maquina puede determinar si está en curso de colisión con el jugador o no, si es así, el auto comienza a acelerar con el objetivo de llegar a chocarlo. En caso de que su dirección actual no le permita alcanzar al jugador, el auto cambia su dirección rotando en círculos alrededor del lugar donde se encontraba hasta encontrar al jugador y ahora si dirigirse hacia él.</w:t>
-      </w:r>
-    </w:p>
-    <w:p>
-      <w:r>
-        <w:t xml:space="preserve">Por otro lado, los autos de la IA poseen una </w:t>
-      </w:r>
-      <w:r>
-        <w:t xml:space="preserve">forma básica de prevenir colisiones con los objetos del escenario (plantas, rocas, postes, </w:t>
-      </w:r>
-      <w:proofErr w:type="spellStart"/>
-      <w:r>
-        <w:t>etc</w:t>
-      </w:r>
-      <w:proofErr w:type="spellEnd"/>
-      <w:r>
-        <w:t>) que consiste en utilizar un rayo que es lanzado desde la posición actual del auto y con la misma dirección que este, y en caso de encontrar que el rayo colisiono con un objeto que se encuentra a una corta distancia, la IA altera mínimamente la dirección de su auto y continúa avanzando.</w:t>
-      </w:r>
-    </w:p>
-    <w:p>
-      <w:pPr>
-        <w:rPr>
-          <w:rStyle w:val="fontstyle21"/>
-        </w:rPr>
-      </w:pPr>
-      <w:r>
-        <w:rPr>
-          <w:rStyle w:val="fontstyle21"/>
-        </w:rPr>
-        <w:t>Controles</w:t>
-      </w:r>
-      <w:r>
-        <w:rPr>
-          <w:rStyle w:val="fontstyle21"/>
-        </w:rPr>
-        <w:t>:</w:t>
+        <w:t xml:space="preserve"> para poder generar un brillo en la luna que se encuentra en el medio del escenario, tocando el techo (por un tema de cómo armamos el escenario cerrado solo se ve cuando se utiliza la cámara libre).</w:t>
+      </w:r>
+    </w:p>
+    <w:p>
+      <w:pPr>
+        <w:rPr>
+          <w:rStyle w:val="fontstyle21"/>
+        </w:rPr>
+      </w:pPr>
+      <w:r>
+        <w:rPr>
+          <w:rStyle w:val="fontstyle21"/>
+        </w:rPr>
+        <w:t>Controles:</w:t>
       </w:r>
     </w:p>
     <w:p>
@@ -2685,7 +2701,7 @@
 </file>
 
 <file path=word/endnotes.xml><?xml version="1.0" encoding="utf-8"?>
-<w:endnotes xmlns:wpc="http://schemas.microsoft.com/office/word/2010/wordprocessingCanvas" xmlns:cx="http://schemas.microsoft.com/office/drawing/2014/chartex" xmlns:cx1="http://schemas.microsoft.com/office/drawing/2015/9/8/chartex" xmlns:mc="http://schemas.openxmlformats.org/markup-compatibility/2006" xmlns:o="urn:schemas-microsoft-com:office:office" xmlns:r="http://schemas.openxmlformats.org/officeDocument/2006/relationships" xmlns:m="http://schemas.openxmlformats.org/officeDocument/2006/math" xmlns:v="urn:schemas-microsoft-com:vml" xmlns:wp14="http://schemas.microsoft.com/office/word/2010/wordprocessingDrawing" xmlns:wp="http://schemas.openxmlformats.org/drawingml/2006/wordprocessingDrawing" xmlns:w10="urn:schemas-microsoft-com:office:word" xmlns:w="http://schemas.openxmlformats.org/wordprocessingml/2006/main" xmlns:w14="http://schemas.microsoft.com/office/word/2010/wordml" xmlns:w15="http://schemas.microsoft.com/office/word/2012/wordml" xmlns:w16se="http://schemas.microsoft.com/office/word/2015/wordml/symex" xmlns:wpg="http://schemas.microsoft.com/office/word/2010/wordprocessingGroup" xmlns:wpi="http://schemas.microsoft.com/office/word/2010/wordprocessingInk" xmlns:wne="http://schemas.microsoft.com/office/word/2006/wordml" xmlns:wps="http://schemas.microsoft.com/office/word/2010/wordprocessingShape" mc:Ignorable="w14 w15 w16se wp14">
+<w:endnotes xmlns:ve="http://schemas.openxmlformats.org/markup-compatibility/2006" xmlns:o="urn:schemas-microsoft-com:office:office" xmlns:r="http://schemas.openxmlformats.org/officeDocument/2006/relationships" xmlns:m="http://schemas.openxmlformats.org/officeDocument/2006/math" xmlns:v="urn:schemas-microsoft-com:vml" xmlns:wp="http://schemas.openxmlformats.org/drawingml/2006/wordprocessingDrawing" xmlns:w10="urn:schemas-microsoft-com:office:word" xmlns:w="http://schemas.openxmlformats.org/wordprocessingml/2006/main" xmlns:wne="http://schemas.microsoft.com/office/word/2006/wordml">
   <w:endnote w:type="separator" w:id="-1">
     <w:p>
       <w:pPr>
@@ -2710,7 +2726,7 @@
 </file>
 
 <file path=word/footer1.xml><?xml version="1.0" encoding="utf-8"?>
-<w:ftr xmlns:wpc="http://schemas.microsoft.com/office/word/2010/wordprocessingCanvas" xmlns:cx="http://schemas.microsoft.com/office/drawing/2014/chartex" xmlns:cx1="http://schemas.microsoft.com/office/drawing/2015/9/8/chartex" xmlns:mc="http://schemas.openxmlformats.org/markup-compatibility/2006" xmlns:o="urn:schemas-microsoft-com:office:office" xmlns:r="http://schemas.openxmlformats.org/officeDocument/2006/relationships" xmlns:m="http://schemas.openxmlformats.org/officeDocument/2006/math" xmlns:v="urn:schemas-microsoft-com:vml" xmlns:wp14="http://schemas.microsoft.com/office/word/2010/wordprocessingDrawing" xmlns:wp="http://schemas.openxmlformats.org/drawingml/2006/wordprocessingDrawing" xmlns:w10="urn:schemas-microsoft-com:office:word" xmlns:w="http://schemas.openxmlformats.org/wordprocessingml/2006/main" xmlns:w14="http://schemas.microsoft.com/office/word/2010/wordml" xmlns:w15="http://schemas.microsoft.com/office/word/2012/wordml" xmlns:w16se="http://schemas.microsoft.com/office/word/2015/wordml/symex" xmlns:wpg="http://schemas.microsoft.com/office/word/2010/wordprocessingGroup" xmlns:wpi="http://schemas.microsoft.com/office/word/2010/wordprocessingInk" xmlns:wne="http://schemas.microsoft.com/office/word/2006/wordml" xmlns:wps="http://schemas.microsoft.com/office/word/2010/wordprocessingShape" mc:Ignorable="w14 w15 w16se wp14">
+<w:ftr xmlns:ve="http://schemas.openxmlformats.org/markup-compatibility/2006" xmlns:o="urn:schemas-microsoft-com:office:office" xmlns:r="http://schemas.openxmlformats.org/officeDocument/2006/relationships" xmlns:m="http://schemas.openxmlformats.org/officeDocument/2006/math" xmlns:v="urn:schemas-microsoft-com:vml" xmlns:wp="http://schemas.openxmlformats.org/drawingml/2006/wordprocessingDrawing" xmlns:w10="urn:schemas-microsoft-com:office:word" xmlns:w="http://schemas.openxmlformats.org/wordprocessingml/2006/main" xmlns:wne="http://schemas.microsoft.com/office/word/2006/wordml">
   <w:sdt>
     <w:sdtPr>
       <w:id w:val="166295718"/>
@@ -2719,11 +2735,10 @@
         <w:docPartUnique/>
       </w:docPartObj>
     </w:sdtPr>
-    <w:sdtEndPr/>
     <w:sdtContent>
       <w:p>
         <w:pPr>
-          <w:pStyle w:val="Piedepgina"/>
+          <w:pStyle w:val="Footer"/>
         </w:pPr>
         <w:r>
           <w:rPr>
@@ -2733,213 +2748,105 @@
             <w:szCs w:val="28"/>
             <w:lang w:eastAsia="es-AR"/>
           </w:rPr>
-          <mc:AlternateContent>
-            <mc:Choice Requires="wps">
-              <w:drawing>
-                <wp:anchor distT="0" distB="0" distL="114300" distR="114300" simplePos="0" relativeHeight="251661312" behindDoc="0" locked="0" layoutInCell="1" allowOverlap="1">
-                  <wp:simplePos x="0" y="0"/>
-                  <wp:positionH relativeFrom="margin">
-                    <wp:align>center</wp:align>
-                  </wp:positionH>
-                  <wp:positionV relativeFrom="bottomMargin">
-                    <wp:align>center</wp:align>
-                  </wp:positionV>
-                  <wp:extent cx="1282700" cy="343535"/>
-                  <wp:effectExtent l="28575" t="19050" r="22225" b="8890"/>
-                  <wp:wrapNone/>
-                  <wp:docPr id="8" name="Cinta curvada hacia abajo 8"/>
-                  <wp:cNvGraphicFramePr>
-                    <a:graphicFrameLocks xmlns:a="http://schemas.openxmlformats.org/drawingml/2006/main"/>
-                  </wp:cNvGraphicFramePr>
-                  <a:graphic xmlns:a="http://schemas.openxmlformats.org/drawingml/2006/main">
-                    <a:graphicData uri="http://schemas.microsoft.com/office/word/2010/wordprocessingShape">
-                      <wps:wsp>
-                        <wps:cNvSpPr>
-                          <a:spLocks noChangeArrowheads="1"/>
-                        </wps:cNvSpPr>
-                        <wps:spPr bwMode="auto">
-                          <a:xfrm>
-                            <a:off x="0" y="0"/>
-                            <a:ext cx="1282700" cy="343535"/>
-                          </a:xfrm>
-                          <a:prstGeom prst="ellipseRibbon">
-                            <a:avLst>
-                              <a:gd name="adj1" fmla="val 25000"/>
-                              <a:gd name="adj2" fmla="val 50000"/>
-                              <a:gd name="adj3" fmla="val 12500"/>
-                            </a:avLst>
-                          </a:prstGeom>
-                          <a:noFill/>
-                          <a:ln w="9525">
-                            <a:solidFill>
-                              <a:srgbClr val="71A0DC"/>
-                            </a:solidFill>
-                            <a:round/>
-                            <a:headEnd/>
-                            <a:tailEnd/>
-                          </a:ln>
-                          <a:extLst>
-                            <a:ext uri="{909E8E84-426E-40DD-AFC4-6F175D3DCCD1}">
-                              <a14:hiddenFill xmlns:a14="http://schemas.microsoft.com/office/drawing/2010/main">
-                                <a:solidFill>
-                                  <a:srgbClr val="17365D"/>
-                                </a:solidFill>
-                              </a14:hiddenFill>
-                            </a:ext>
-                          </a:extLst>
-                        </wps:spPr>
-                        <wps:txbx>
-                          <w:txbxContent>
-                            <w:p>
-                              <w:pPr>
-                                <w:jc w:val="center"/>
-                                <w:rPr>
-                                  <w:color w:val="5B9BD5" w:themeColor="accent1"/>
-                                </w:rPr>
-                              </w:pPr>
-                              <w:r>
-                                <w:fldChar w:fldCharType="begin"/>
-                              </w:r>
-                              <w:r>
-                                <w:instrText>PAGE    \* MERGEFORMAT</w:instrText>
-                              </w:r>
-                              <w:r>
-                                <w:fldChar w:fldCharType="separate"/>
-                              </w:r>
-                              <w:r>
-                                <w:rPr>
-                                  <w:noProof/>
-                                  <w:color w:val="5B9BD5" w:themeColor="accent1"/>
-                                  <w:lang w:val="es-ES"/>
-                                </w:rPr>
-                                <w:t>4</w:t>
-                              </w:r>
-                              <w:r>
-                                <w:rPr>
-                                  <w:color w:val="5B9BD5" w:themeColor="accent1"/>
-                                </w:rPr>
-                                <w:fldChar w:fldCharType="end"/>
-                              </w:r>
-                            </w:p>
-                          </w:txbxContent>
-                        </wps:txbx>
-                        <wps:bodyPr rot="0" vert="horz" wrap="square" lIns="91440" tIns="45720" rIns="91440" bIns="45720" anchor="t" anchorCtr="0" upright="1">
-                          <a:noAutofit/>
-                        </wps:bodyPr>
-                      </wps:wsp>
-                    </a:graphicData>
-                  </a:graphic>
-                  <wp14:sizeRelH relativeFrom="page">
-                    <wp14:pctWidth>0</wp14:pctWidth>
-                  </wp14:sizeRelH>
-                  <wp14:sizeRelV relativeFrom="page">
-                    <wp14:pctHeight>0</wp14:pctHeight>
-                  </wp14:sizeRelV>
-                </wp:anchor>
-              </w:drawing>
-            </mc:Choice>
-            <mc:Fallback>
-              <w:pict>
-                <v:shapetype id="_x0000_t107" coordsize="21600,21600" o:spt="107" adj="5400,5400,18900" path="ar@9@38@8@37,0@27@0@26@9@13@8@4@0@25@22@25@9@38@8@37@22@26@3@27l@7@40@3,wa@9@35@8@10@3,0@21@33@9@36@8@1@21@31@20@31@9@35@8@10@20@33,,l@5@40xewr@9@36@8@1@20@31@0@32nfl@20@33ear@9@36@8@1@21@31@22@32nfl@21@33em@0@26nfl@0@32em@22@26nfl@22@32e">
-                  <v:formulas>
-                    <v:f eqn="val #0"/>
-                    <v:f eqn="val #1"/>
-                    <v:f eqn="val #2"/>
-                    <v:f eqn="val width"/>
-                    <v:f eqn="val height"/>
-                    <v:f eqn="prod width 1 8"/>
-                    <v:f eqn="prod width 1 2"/>
-                    <v:f eqn="prod width 7 8"/>
-                    <v:f eqn="prod width 3 2"/>
-                    <v:f eqn="sum 0 0 @6"/>
-                    <v:f eqn="sum height 0 #2"/>
-                    <v:f eqn="prod @10 30573 4096"/>
-                    <v:f eqn="prod @11 2 1"/>
-                    <v:f eqn="sum height 0 @12"/>
-                    <v:f eqn="sum @11 #2 0"/>
-                    <v:f eqn="sum @11 height #1"/>
-                    <v:f eqn="sum height 0 #1"/>
-                    <v:f eqn="prod @16 1 2"/>
-                    <v:f eqn="sum @11 @17 0"/>
-                    <v:f eqn="sum @14 #1 height"/>
-                    <v:f eqn="sum #0 @5 0"/>
-                    <v:f eqn="sum width 0 @20"/>
-                    <v:f eqn="sum width 0 #0"/>
-                    <v:f eqn="sum @6 0 #0"/>
-                    <v:f eqn="ellipse @23 width @11"/>
-                    <v:f eqn="sum @24 height @11"/>
-                    <v:f eqn="sum @25 @11 @19"/>
-                    <v:f eqn="sum #2 @11 @19"/>
-                    <v:f eqn="prod @11 2391 32768"/>
-                    <v:f eqn="sum @6 0 @20"/>
-                    <v:f eqn="ellipse @29 width @11"/>
-                    <v:f eqn="sum #1 @30 @11"/>
-                    <v:f eqn="sum @25 #1 height"/>
-                    <v:f eqn="sum height @30 @14"/>
-                    <v:f eqn="sum @11 @14 0"/>
-                    <v:f eqn="sum height 0 @34"/>
-                    <v:f eqn="sum @35 @19 @11"/>
-                    <v:f eqn="sum @10 @15 @11"/>
-                    <v:f eqn="sum @35 @15 @11"/>
-                    <v:f eqn="sum @28 @14 @18"/>
-                    <v:f eqn="sum height 0 @39"/>
-                    <v:f eqn="sum @19 0 @18"/>
-                    <v:f eqn="prod @41 2 3"/>
-                    <v:f eqn="sum #1 0 @42"/>
-                    <v:f eqn="sum #2 0 @42"/>
-                    <v:f eqn="min @44 20925"/>
-                    <v:f eqn="prod width 3 8"/>
-                    <v:f eqn="sum @46 0 4"/>
-                  </v:formulas>
-                  <v:path o:extrusionok="f" o:connecttype="custom" o:connectlocs="@6,@1;@5,@40;@6,@4;@7,@40" o:connectangles="270,180,90,0" textboxrect="@0,@1,@22,@25"/>
-                  <v:handles>
-                    <v:h position="#0,bottomRight" xrange="@5,@47"/>
-                    <v:h position="center,#1" yrange="@10,@43"/>
-                    <v:h position="topLeft,#2" yrange="@27,@45"/>
-                  </v:handles>
-                  <o:complex v:ext="view"/>
-                </v:shapetype>
-                <v:shape id="Cinta curvada hacia abajo 8" o:spid="_x0000_s1026" type="#_x0000_t107" style="position:absolute;margin-left:0;margin-top:0;width:101pt;height:27.05pt;z-index:251661312;visibility:visible;mso-wrap-style:square;mso-width-percent:0;mso-height-percent:0;mso-wrap-distance-left:9pt;mso-wrap-distance-top:0;mso-wrap-distance-right:9pt;mso-wrap-distance-bottom:0;mso-position-horizontal:center;mso-position-horizontal-relative:margin;mso-position-vertical:center;mso-position-vertical-relative:bottom-margin-area;mso-width-percent:0;mso-height-percent:0;mso-width-relative:page;mso-height-relative:page;v-text-anchor:top" o:gfxdata="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" filled="f" fillcolor="#17365d" strokecolor="#71a0dc">
-                  <v:textbox>
-                    <w:txbxContent>
-                      <w:p>
-                        <w:pPr>
-                          <w:jc w:val="center"/>
-                          <w:rPr>
-                            <w:color w:val="5B9BD5" w:themeColor="accent1"/>
-                          </w:rPr>
-                        </w:pPr>
-                        <w:r>
-                          <w:fldChar w:fldCharType="begin"/>
-                        </w:r>
-                        <w:r>
-                          <w:instrText>PAGE    \* MERGEFORMAT</w:instrText>
-                        </w:r>
-                        <w:r>
-                          <w:fldChar w:fldCharType="separate"/>
-                        </w:r>
-                        <w:r>
-                          <w:rPr>
-                            <w:noProof/>
-                            <w:color w:val="5B9BD5" w:themeColor="accent1"/>
-                            <w:lang w:val="es-ES"/>
-                          </w:rPr>
-                          <w:t>4</w:t>
-                        </w:r>
-                        <w:r>
-                          <w:rPr>
-                            <w:color w:val="5B9BD5" w:themeColor="accent1"/>
-                          </w:rPr>
-                          <w:fldChar w:fldCharType="end"/>
-                        </w:r>
-                      </w:p>
-                    </w:txbxContent>
-                  </v:textbox>
-                  <w10:wrap anchorx="margin" anchory="margin"/>
-                </v:shape>
-              </w:pict>
-            </mc:Fallback>
-          </mc:AlternateContent>
+          <w:pict>
+            <v:shapetype id="_x0000_t107" coordsize="21600,21600" o:spt="107" adj="5400,5400,18900" path="ar@9@38@8@37,0@27@0@26@9@13@8@4@0@25@22@25@9@38@8@37@22@26@3@27l@7@40@3,wa@9@35@8@10@3,0@21@33@9@36@8@1@21@31@20@31@9@35@8@10@20@33,,l@5@40xewr@9@36@8@1@20@31@0@32nfl@20@33ear@9@36@8@1@21@31@22@32nfl@21@33em@0@26nfl@0@32em@22@26nfl@22@32e">
+              <v:formulas>
+                <v:f eqn="val #0"/>
+                <v:f eqn="val #1"/>
+                <v:f eqn="val #2"/>
+                <v:f eqn="val width"/>
+                <v:f eqn="val height"/>
+                <v:f eqn="prod width 1 8"/>
+                <v:f eqn="prod width 1 2"/>
+                <v:f eqn="prod width 7 8"/>
+                <v:f eqn="prod width 3 2"/>
+                <v:f eqn="sum 0 0 @6"/>
+                <v:f eqn="sum height 0 #2"/>
+                <v:f eqn="prod @10 30573 4096"/>
+                <v:f eqn="prod @11 2 1"/>
+                <v:f eqn="sum height 0 @12"/>
+                <v:f eqn="sum @11 #2 0"/>
+                <v:f eqn="sum @11 height #1"/>
+                <v:f eqn="sum height 0 #1"/>
+                <v:f eqn="prod @16 1 2"/>
+                <v:f eqn="sum @11 @17 0"/>
+                <v:f eqn="sum @14 #1 height"/>
+                <v:f eqn="sum #0 @5 0"/>
+                <v:f eqn="sum width 0 @20"/>
+                <v:f eqn="sum width 0 #0"/>
+                <v:f eqn="sum @6 0 #0"/>
+                <v:f eqn="ellipse @23 width @11"/>
+                <v:f eqn="sum @24 height @11"/>
+                <v:f eqn="sum @25 @11 @19"/>
+                <v:f eqn="sum #2 @11 @19"/>
+                <v:f eqn="prod @11 2391 32768"/>
+                <v:f eqn="sum @6 0 @20"/>
+                <v:f eqn="ellipse @29 width @11"/>
+                <v:f eqn="sum #1 @30 @11"/>
+                <v:f eqn="sum @25 #1 height"/>
+                <v:f eqn="sum height @30 @14"/>
+                <v:f eqn="sum @11 @14 0"/>
+                <v:f eqn="sum height 0 @34"/>
+                <v:f eqn="sum @35 @19 @11"/>
+                <v:f eqn="sum @10 @15 @11"/>
+                <v:f eqn="sum @35 @15 @11"/>
+                <v:f eqn="sum @28 @14 @18"/>
+                <v:f eqn="sum height 0 @39"/>
+                <v:f eqn="sum @19 0 @18"/>
+                <v:f eqn="prod @41 2 3"/>
+                <v:f eqn="sum #1 0 @42"/>
+                <v:f eqn="sum #2 0 @42"/>
+                <v:f eqn="min @44 20925"/>
+                <v:f eqn="prod width 3 8"/>
+                <v:f eqn="sum @46 0 4"/>
+              </v:formulas>
+              <v:path o:extrusionok="f" o:connecttype="custom" o:connectlocs="@6,@1;@5,@40;@6,@4;@7,@40" o:connectangles="270,180,90,0" textboxrect="@0,@1,@22,@25"/>
+              <v:handles>
+                <v:h position="#0,bottomRight" xrange="@5,@47"/>
+                <v:h position="center,#1" yrange="@10,@43"/>
+                <v:h position="topLeft,#2" yrange="@27,@45"/>
+              </v:handles>
+              <o:complex v:ext="view"/>
+            </v:shapetype>
+            <v:shape id="Cinta curvada hacia abajo 8" o:spid="_x0000_s4097" type="#_x0000_t107" style="position:absolute;margin-left:0;margin-top:0;width:101pt;height:27.05pt;z-index:251661312;visibility:visible;mso-position-horizontal:center;mso-position-horizontal-relative:margin;mso-position-vertical:center;mso-position-vertical-relative:bottom-margin-area" o:gfxdata="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" filled="f" fillcolor="#17365d" strokecolor="#71a0dc">
+              <v:textbox>
+                <w:txbxContent>
+                  <w:p>
+                    <w:pPr>
+                      <w:jc w:val="center"/>
+                      <w:rPr>
+                        <w:color w:val="5B9BD5" w:themeColor="accent1"/>
+                      </w:rPr>
+                    </w:pPr>
+                    <w:r>
+                      <w:fldChar w:fldCharType="begin"/>
+                    </w:r>
+                    <w:r>
+                      <w:instrText>PAGE    \* MERGEFORMAT</w:instrText>
+                    </w:r>
+                    <w:r>
+                      <w:fldChar w:fldCharType="separate"/>
+                    </w:r>
+                    <w:r>
+                      <w:rPr>
+                        <w:noProof/>
+                        <w:color w:val="5B9BD5" w:themeColor="accent1"/>
+                        <w:lang w:val="es-ES"/>
+                      </w:rPr>
+                      <w:t>3</w:t>
+                    </w:r>
+                    <w:r>
+                      <w:rPr>
+                        <w:color w:val="5B9BD5" w:themeColor="accent1"/>
+                      </w:rPr>
+                      <w:fldChar w:fldCharType="end"/>
+                    </w:r>
+                  </w:p>
+                </w:txbxContent>
+              </v:textbox>
+              <w10:wrap anchorx="margin" anchory="margin"/>
+            </v:shape>
+          </w:pict>
         </w:r>
       </w:p>
     </w:sdtContent>
@@ -2948,7 +2855,7 @@
 </file>
 
 <file path=word/footnotes.xml><?xml version="1.0" encoding="utf-8"?>
-<w:footnotes xmlns:wpc="http://schemas.microsoft.com/office/word/2010/wordprocessingCanvas" xmlns:cx="http://schemas.microsoft.com/office/drawing/2014/chartex" xmlns:cx1="http://schemas.microsoft.com/office/drawing/2015/9/8/chartex" xmlns:mc="http://schemas.openxmlformats.org/markup-compatibility/2006" xmlns:o="urn:schemas-microsoft-com:office:office" xmlns:r="http://schemas.openxmlformats.org/officeDocument/2006/relationships" xmlns:m="http://schemas.openxmlformats.org/officeDocument/2006/math" xmlns:v="urn:schemas-microsoft-com:vml" xmlns:wp14="http://schemas.microsoft.com/office/word/2010/wordprocessingDrawing" xmlns:wp="http://schemas.openxmlformats.org/drawingml/2006/wordprocessingDrawing" xmlns:w10="urn:schemas-microsoft-com:office:word" xmlns:w="http://schemas.openxmlformats.org/wordprocessingml/2006/main" xmlns:w14="http://schemas.microsoft.com/office/word/2010/wordml" xmlns:w15="http://schemas.microsoft.com/office/word/2012/wordml" xmlns:w16se="http://schemas.microsoft.com/office/word/2015/wordml/symex" xmlns:wpg="http://schemas.microsoft.com/office/word/2010/wordprocessingGroup" xmlns:wpi="http://schemas.microsoft.com/office/word/2010/wordprocessingInk" xmlns:wne="http://schemas.microsoft.com/office/word/2006/wordml" xmlns:wps="http://schemas.microsoft.com/office/word/2010/wordprocessingShape" mc:Ignorable="w14 w15 w16se wp14">
+<w:footnotes xmlns:ve="http://schemas.openxmlformats.org/markup-compatibility/2006" xmlns:o="urn:schemas-microsoft-com:office:office" xmlns:r="http://schemas.openxmlformats.org/officeDocument/2006/relationships" xmlns:m="http://schemas.openxmlformats.org/officeDocument/2006/math" xmlns:v="urn:schemas-microsoft-com:vml" xmlns:wp="http://schemas.openxmlformats.org/drawingml/2006/wordprocessingDrawing" xmlns:w10="urn:schemas-microsoft-com:office:word" xmlns:w="http://schemas.openxmlformats.org/wordprocessingml/2006/main" xmlns:wne="http://schemas.microsoft.com/office/word/2006/wordml">
   <w:footnote w:type="separator" w:id="-1">
     <w:p>
       <w:pPr>
@@ -2973,10 +2880,10 @@
 </file>
 
 <file path=word/header1.xml><?xml version="1.0" encoding="utf-8"?>
-<w:hdr xmlns:wpc="http://schemas.microsoft.com/office/word/2010/wordprocessingCanvas" xmlns:cx="http://schemas.microsoft.com/office/drawing/2014/chartex" xmlns:cx1="http://schemas.microsoft.com/office/drawing/2015/9/8/chartex" xmlns:mc="http://schemas.openxmlformats.org/markup-compatibility/2006" xmlns:o="urn:schemas-microsoft-com:office:office" xmlns:r="http://schemas.openxmlformats.org/officeDocument/2006/relationships" xmlns:m="http://schemas.openxmlformats.org/officeDocument/2006/math" xmlns:v="urn:schemas-microsoft-com:vml" xmlns:wp14="http://schemas.microsoft.com/office/word/2010/wordprocessingDrawing" xmlns:wp="http://schemas.openxmlformats.org/drawingml/2006/wordprocessingDrawing" xmlns:w10="urn:schemas-microsoft-com:office:word" xmlns:w="http://schemas.openxmlformats.org/wordprocessingml/2006/main" xmlns:w14="http://schemas.microsoft.com/office/word/2010/wordml" xmlns:w15="http://schemas.microsoft.com/office/word/2012/wordml" xmlns:w16se="http://schemas.microsoft.com/office/word/2015/wordml/symex" xmlns:wpg="http://schemas.microsoft.com/office/word/2010/wordprocessingGroup" xmlns:wpi="http://schemas.microsoft.com/office/word/2010/wordprocessingInk" xmlns:wne="http://schemas.microsoft.com/office/word/2006/wordml" xmlns:wps="http://schemas.microsoft.com/office/word/2010/wordprocessingShape" mc:Ignorable="w14 w15 w16se wp14">
+<w:hdr xmlns:ve="http://schemas.openxmlformats.org/markup-compatibility/2006" xmlns:o="urn:schemas-microsoft-com:office:office" xmlns:r="http://schemas.openxmlformats.org/officeDocument/2006/relationships" xmlns:m="http://schemas.openxmlformats.org/officeDocument/2006/math" xmlns:v="urn:schemas-microsoft-com:vml" xmlns:wp="http://schemas.openxmlformats.org/drawingml/2006/wordprocessingDrawing" xmlns:w10="urn:schemas-microsoft-com:office:word" xmlns:w="http://schemas.openxmlformats.org/wordprocessingml/2006/main" xmlns:wne="http://schemas.microsoft.com/office/word/2006/wordml">
   <w:p>
     <w:pPr>
-      <w:pStyle w:val="Encabezado"/>
+      <w:pStyle w:val="Header"/>
     </w:pPr>
     <w:r>
       <w:rPr>
@@ -3023,7 +2930,7 @@
                   <a:blip r:embed="rId1">
                     <a:extLst>
                       <a:ext uri="{28A0092B-C50C-407E-A947-70E740481C1C}">
-                        <a14:useLocalDpi xmlns:a14="http://schemas.microsoft.com/office/drawing/2010/main" val="0"/>
+                        <a14:useLocalDpi xmlns:a14="http://schemas.microsoft.com/office/drawing/2010/main" xmlns:wps="http://schemas.microsoft.com/office/word/2010/wordprocessingShape" xmlns:wpi="http://schemas.microsoft.com/office/word/2010/wordprocessingInk" xmlns:wpg="http://schemas.microsoft.com/office/word/2010/wordprocessingGroup" xmlns:w16se="http://schemas.microsoft.com/office/word/2015/wordml/symex" xmlns:w15="http://schemas.microsoft.com/office/word/2012/wordml" xmlns:w14="http://schemas.microsoft.com/office/word/2010/wordml" xmlns:w="http://schemas.openxmlformats.org/wordprocessingml/2006/main" xmlns:w10="urn:schemas-microsoft-com:office:word" xmlns:wp14="http://schemas.microsoft.com/office/word/2010/wordprocessingDrawing" xmlns:v="urn:schemas-microsoft-com:vml" xmlns:o="urn:schemas-microsoft-com:office:office" xmlns:mc="http://schemas.openxmlformats.org/markup-compatibility/2006" xmlns:cx1="http://schemas.microsoft.com/office/drawing/2015/9/8/chartex" xmlns:cx="http://schemas.microsoft.com/office/drawing/2014/chartex" xmlns:wpc="http://schemas.microsoft.com/office/word/2010/wordprocessingCanvas" xmlns="" val="0"/>
                       </a:ext>
                     </a:extLst>
                   </a:blip>
@@ -3043,12 +2950,6 @@
               </pic:pic>
             </a:graphicData>
           </a:graphic>
-          <wp14:sizeRelH relativeFrom="margin">
-            <wp14:pctWidth>0</wp14:pctWidth>
-          </wp14:sizeRelH>
-          <wp14:sizeRelV relativeFrom="margin">
-            <wp14:pctHeight>0</wp14:pctHeight>
-          </wp14:sizeRelV>
         </wp:anchor>
       </w:drawing>
     </w:r>
@@ -3093,7 +2994,7 @@
                   <a:blip r:embed="rId2">
                     <a:extLst>
                       <a:ext uri="{28A0092B-C50C-407E-A947-70E740481C1C}">
-                        <a14:useLocalDpi xmlns:a14="http://schemas.microsoft.com/office/drawing/2010/main" val="0"/>
+                        <a14:useLocalDpi xmlns:a14="http://schemas.microsoft.com/office/drawing/2010/main" xmlns:wps="http://schemas.microsoft.com/office/word/2010/wordprocessingShape" xmlns:wpi="http://schemas.microsoft.com/office/word/2010/wordprocessingInk" xmlns:wpg="http://schemas.microsoft.com/office/word/2010/wordprocessingGroup" xmlns:w16se="http://schemas.microsoft.com/office/word/2015/wordml/symex" xmlns:w15="http://schemas.microsoft.com/office/word/2012/wordml" xmlns:w14="http://schemas.microsoft.com/office/word/2010/wordml" xmlns:w="http://schemas.openxmlformats.org/wordprocessingml/2006/main" xmlns:w10="urn:schemas-microsoft-com:office:word" xmlns:wp14="http://schemas.microsoft.com/office/word/2010/wordprocessingDrawing" xmlns:v="urn:schemas-microsoft-com:vml" xmlns:o="urn:schemas-microsoft-com:office:office" xmlns:mc="http://schemas.openxmlformats.org/markup-compatibility/2006" xmlns:cx1="http://schemas.microsoft.com/office/drawing/2015/9/8/chartex" xmlns:cx="http://schemas.microsoft.com/office/drawing/2014/chartex" xmlns:wpc="http://schemas.microsoft.com/office/word/2010/wordprocessingCanvas" xmlns="" val="0"/>
                       </a:ext>
                     </a:extLst>
                   </a:blip>
@@ -3113,12 +3014,6 @@
               </pic:pic>
             </a:graphicData>
           </a:graphic>
-          <wp14:sizeRelH relativeFrom="margin">
-            <wp14:pctWidth>0</wp14:pctWidth>
-          </wp14:sizeRelH>
-          <wp14:sizeRelV relativeFrom="margin">
-            <wp14:pctHeight>0</wp14:pctHeight>
-          </wp14:sizeRelV>
         </wp:anchor>
       </w:drawing>
     </w:r>
@@ -3127,8 +3022,8 @@
 </file>
 
 <file path=word/numbering.xml><?xml version="1.0" encoding="utf-8"?>
-<w:numbering xmlns:wpc="http://schemas.microsoft.com/office/word/2010/wordprocessingCanvas" xmlns:cx="http://schemas.microsoft.com/office/drawing/2014/chartex" xmlns:cx1="http://schemas.microsoft.com/office/drawing/2015/9/8/chartex" xmlns:mc="http://schemas.openxmlformats.org/markup-compatibility/2006" xmlns:o="urn:schemas-microsoft-com:office:office" xmlns:r="http://schemas.openxmlformats.org/officeDocument/2006/relationships" xmlns:m="http://schemas.openxmlformats.org/officeDocument/2006/math" xmlns:v="urn:schemas-microsoft-com:vml" xmlns:wp14="http://schemas.microsoft.com/office/word/2010/wordprocessingDrawing" xmlns:wp="http://schemas.openxmlformats.org/drawingml/2006/wordprocessingDrawing" xmlns:w10="urn:schemas-microsoft-com:office:word" xmlns:w="http://schemas.openxmlformats.org/wordprocessingml/2006/main" xmlns:w14="http://schemas.microsoft.com/office/word/2010/wordml" xmlns:w15="http://schemas.microsoft.com/office/word/2012/wordml" xmlns:w16se="http://schemas.microsoft.com/office/word/2015/wordml/symex" xmlns:wpg="http://schemas.microsoft.com/office/word/2010/wordprocessingGroup" xmlns:wpi="http://schemas.microsoft.com/office/word/2010/wordprocessingInk" xmlns:wne="http://schemas.microsoft.com/office/word/2006/wordml" xmlns:wps="http://schemas.microsoft.com/office/word/2010/wordprocessingShape" mc:Ignorable="w14 w15 w16se wp14">
-  <w:abstractNum w:abstractNumId="0" w15:restartNumberingAfterBreak="0">
+<w:numbering xmlns:ve="http://schemas.openxmlformats.org/markup-compatibility/2006" xmlns:o="urn:schemas-microsoft-com:office:office" xmlns:r="http://schemas.openxmlformats.org/officeDocument/2006/relationships" xmlns:m="http://schemas.openxmlformats.org/officeDocument/2006/math" xmlns:v="urn:schemas-microsoft-com:vml" xmlns:wp="http://schemas.openxmlformats.org/drawingml/2006/wordprocessingDrawing" xmlns:w10="urn:schemas-microsoft-com:office:word" xmlns:w="http://schemas.openxmlformats.org/wordprocessingml/2006/main" xmlns:wne="http://schemas.microsoft.com/office/word/2006/wordml">
+  <w:abstractNum w:abstractNumId="0">
     <w:nsid w:val="3A8D01B8"/>
     <w:multiLevelType w:val="hybridMultilevel"/>
     <w:tmpl w:val="7F5456F0"/>
@@ -3241,7 +3136,7 @@
       </w:rPr>
     </w:lvl>
   </w:abstractNum>
-  <w:abstractNum w:abstractNumId="1" w15:restartNumberingAfterBreak="0">
+  <w:abstractNum w:abstractNumId="1">
     <w:nsid w:val="41F4781C"/>
     <w:multiLevelType w:val="multilevel"/>
     <w:tmpl w:val="596050F8"/>
@@ -3390,7 +3285,7 @@
       </w:rPr>
     </w:lvl>
   </w:abstractNum>
-  <w:abstractNum w:abstractNumId="2" w15:restartNumberingAfterBreak="0">
+  <w:abstractNum w:abstractNumId="2">
     <w:nsid w:val="481516F0"/>
     <w:multiLevelType w:val="hybridMultilevel"/>
     <w:tmpl w:val="5978B4BE"/>
@@ -3503,7 +3398,7 @@
       </w:rPr>
     </w:lvl>
   </w:abstractNum>
-  <w:abstractNum w:abstractNumId="3" w15:restartNumberingAfterBreak="0">
+  <w:abstractNum w:abstractNumId="3">
     <w:nsid w:val="71714D47"/>
     <w:multiLevelType w:val="hybridMultilevel"/>
     <w:tmpl w:val="A5F89920"/>
@@ -3616,7 +3511,7 @@
       </w:rPr>
     </w:lvl>
   </w:abstractNum>
-  <w:abstractNum w:abstractNumId="4" w15:restartNumberingAfterBreak="0">
+  <w:abstractNum w:abstractNumId="4">
     <w:nsid w:val="7EED2E09"/>
     <w:multiLevelType w:val="hybridMultilevel"/>
     <w:tmpl w:val="5E4030E4"/>
@@ -3748,7 +3643,7 @@
 </file>
 
 <file path=word/styles.xml><?xml version="1.0" encoding="utf-8"?>
-<w:styles xmlns:mc="http://schemas.openxmlformats.org/markup-compatibility/2006" xmlns:r="http://schemas.openxmlformats.org/officeDocument/2006/relationships" xmlns:w="http://schemas.openxmlformats.org/wordprocessingml/2006/main" xmlns:w14="http://schemas.microsoft.com/office/word/2010/wordml" xmlns:w15="http://schemas.microsoft.com/office/word/2012/wordml" xmlns:w16se="http://schemas.microsoft.com/office/word/2015/wordml/symex" mc:Ignorable="w14 w15 w16se">
+<w:styles xmlns:r="http://schemas.openxmlformats.org/officeDocument/2006/relationships" xmlns:w="http://schemas.openxmlformats.org/wordprocessingml/2006/main">
   <w:docDefaults>
     <w:rPrDefault>
       <w:rPr>
@@ -3764,397 +3659,165 @@
       </w:pPr>
     </w:pPrDefault>
   </w:docDefaults>
-  <w:latentStyles w:defLockedState="0" w:defUIPriority="99" w:defSemiHidden="0" w:defUnhideWhenUsed="0" w:defQFormat="0" w:count="371">
-    <w:lsdException w:name="Normal" w:uiPriority="0" w:qFormat="1"/>
-    <w:lsdException w:name="heading 1" w:uiPriority="9" w:qFormat="1"/>
-    <w:lsdException w:name="heading 2" w:semiHidden="1" w:uiPriority="9" w:unhideWhenUsed="1" w:qFormat="1"/>
-    <w:lsdException w:name="heading 3" w:semiHidden="1" w:uiPriority="9" w:unhideWhenUsed="1" w:qFormat="1"/>
-    <w:lsdException w:name="heading 4" w:semiHidden="1" w:uiPriority="9" w:unhideWhenUsed="1" w:qFormat="1"/>
-    <w:lsdException w:name="heading 5" w:semiHidden="1" w:uiPriority="9" w:unhideWhenUsed="1" w:qFormat="1"/>
-    <w:lsdException w:name="heading 6" w:semiHidden="1" w:uiPriority="9" w:unhideWhenUsed="1" w:qFormat="1"/>
-    <w:lsdException w:name="heading 7" w:semiHidden="1" w:uiPriority="9" w:unhideWhenUsed="1" w:qFormat="1"/>
-    <w:lsdException w:name="heading 8" w:semiHidden="1" w:uiPriority="9" w:unhideWhenUsed="1" w:qFormat="1"/>
-    <w:lsdException w:name="heading 9" w:semiHidden="1" w:uiPriority="9" w:unhideWhenUsed="1" w:qFormat="1"/>
-    <w:lsdException w:name="index 1" w:semiHidden="1" w:unhideWhenUsed="1"/>
-    <w:lsdException w:name="index 2" w:semiHidden="1" w:unhideWhenUsed="1"/>
-    <w:lsdException w:name="index 3" w:semiHidden="1" w:unhideWhenUsed="1"/>
-    <w:lsdException w:name="index 4" w:semiHidden="1" w:unhideWhenUsed="1"/>
-    <w:lsdException w:name="index 5" w:semiHidden="1" w:unhideWhenUsed="1"/>
-    <w:lsdException w:name="index 6" w:semiHidden="1" w:unhideWhenUsed="1"/>
-    <w:lsdException w:name="index 7" w:semiHidden="1" w:unhideWhenUsed="1"/>
-    <w:lsdException w:name="index 8" w:semiHidden="1" w:unhideWhenUsed="1"/>
-    <w:lsdException w:name="index 9" w:semiHidden="1" w:unhideWhenUsed="1"/>
-    <w:lsdException w:name="toc 1" w:semiHidden="1" w:uiPriority="39" w:unhideWhenUsed="1"/>
-    <w:lsdException w:name="toc 2" w:semiHidden="1" w:uiPriority="39" w:unhideWhenUsed="1"/>
-    <w:lsdException w:name="toc 3" w:semiHidden="1" w:uiPriority="39" w:unhideWhenUsed="1"/>
-    <w:lsdException w:name="toc 4" w:semiHidden="1" w:uiPriority="39" w:unhideWhenUsed="1"/>
-    <w:lsdException w:name="toc 5" w:semiHidden="1" w:uiPriority="39" w:unhideWhenUsed="1"/>
-    <w:lsdException w:name="toc 6" w:semiHidden="1" w:uiPriority="39" w:unhideWhenUsed="1"/>
-    <w:lsdException w:name="toc 7" w:semiHidden="1" w:uiPriority="39" w:unhideWhenUsed="1"/>
-    <w:lsdException w:name="toc 8" w:semiHidden="1" w:uiPriority="39" w:unhideWhenUsed="1"/>
-    <w:lsdException w:name="toc 9" w:semiHidden="1" w:uiPriority="39" w:unhideWhenUsed="1"/>
-    <w:lsdException w:name="Normal Indent" w:semiHidden="1" w:unhideWhenUsed="1"/>
-    <w:lsdException w:name="footnote text" w:semiHidden="1" w:unhideWhenUsed="1"/>
-    <w:lsdException w:name="annotation text" w:semiHidden="1" w:unhideWhenUsed="1"/>
-    <w:lsdException w:name="header" w:semiHidden="1" w:unhideWhenUsed="1"/>
-    <w:lsdException w:name="footer" w:semiHidden="1" w:unhideWhenUsed="1"/>
-    <w:lsdException w:name="index heading" w:semiHidden="1" w:unhideWhenUsed="1"/>
-    <w:lsdException w:name="caption" w:semiHidden="1" w:uiPriority="35" w:unhideWhenUsed="1" w:qFormat="1"/>
-    <w:lsdException w:name="table of figures" w:semiHidden="1" w:unhideWhenUsed="1"/>
-    <w:lsdException w:name="envelope address" w:semiHidden="1" w:unhideWhenUsed="1"/>
-    <w:lsdException w:name="envelope return" w:semiHidden="1" w:unhideWhenUsed="1"/>
-    <w:lsdException w:name="footnote reference" w:semiHidden="1" w:unhideWhenUsed="1"/>
-    <w:lsdException w:name="annotation reference" w:semiHidden="1" w:unhideWhenUsed="1"/>
-    <w:lsdException w:name="line number" w:semiHidden="1" w:unhideWhenUsed="1"/>
-    <w:lsdException w:name="page number" w:semiHidden="1" w:unhideWhenUsed="1"/>
-    <w:lsdException w:name="endnote reference" w:semiHidden="1" w:unhideWhenUsed="1"/>
-    <w:lsdException w:name="endnote text" w:semiHidden="1" w:unhideWhenUsed="1"/>
-    <w:lsdException w:name="table of authorities" w:semiHidden="1" w:unhideWhenUsed="1"/>
-    <w:lsdException w:name="macro" w:semiHidden="1" w:unhideWhenUsed="1"/>
-    <w:lsdException w:name="toa heading" w:semiHidden="1" w:unhideWhenUsed="1"/>
-    <w:lsdException w:name="List" w:semiHidden="1" w:unhideWhenUsed="1"/>
-    <w:lsdException w:name="List Bullet" w:semiHidden="1" w:unhideWhenUsed="1"/>
-    <w:lsdException w:name="List Number" w:semiHidden="1" w:unhideWhenUsed="1"/>
-    <w:lsdException w:name="List 2" w:semiHidden="1" w:unhideWhenUsed="1"/>
-    <w:lsdException w:name="List 3" w:semiHidden="1" w:unhideWhenUsed="1"/>
-    <w:lsdException w:name="List 4" w:semiHidden="1" w:unhideWhenUsed="1"/>
-    <w:lsdException w:name="List 5" w:semiHidden="1" w:unhideWhenUsed="1"/>
-    <w:lsdException w:name="List Bullet 2" w:semiHidden="1" w:unhideWhenUsed="1"/>
-    <w:lsdException w:name="List Bullet 3" w:semiHidden="1" w:unhideWhenUsed="1"/>
-    <w:lsdException w:name="List Bullet 4" w:semiHidden="1" w:unhideWhenUsed="1"/>
-    <w:lsdException w:name="List Bullet 5" w:semiHidden="1" w:unhideWhenUsed="1"/>
-    <w:lsdException w:name="List Number 2" w:semiHidden="1" w:unhideWhenUsed="1"/>
-    <w:lsdException w:name="List Number 3" w:semiHidden="1" w:unhideWhenUsed="1"/>
-    <w:lsdException w:name="List Number 4" w:semiHidden="1" w:unhideWhenUsed="1"/>
-    <w:lsdException w:name="List Number 5" w:semiHidden="1" w:unhideWhenUsed="1"/>
-    <w:lsdException w:name="Title" w:uiPriority="10" w:qFormat="1"/>
-    <w:lsdException w:name="Closing" w:semiHidden="1" w:unhideWhenUsed="1"/>
-    <w:lsdException w:name="Signature" w:semiHidden="1" w:unhideWhenUsed="1"/>
-    <w:lsdException w:name="Default Paragraph Font" w:semiHidden="1" w:uiPriority="1" w:unhideWhenUsed="1"/>
-    <w:lsdException w:name="Body Text" w:semiHidden="1" w:unhideWhenUsed="1"/>
-    <w:lsdException w:name="Body Text Indent" w:semiHidden="1" w:unhideWhenUsed="1"/>
-    <w:lsdException w:name="List Continue" w:semiHidden="1" w:unhideWhenUsed="1"/>
-    <w:lsdException w:name="List Continue 2" w:semiHidden="1" w:unhideWhenUsed="1"/>
-    <w:lsdException w:name="List Continue 3" w:semiHidden="1" w:unhideWhenUsed="1"/>
-    <w:lsdException w:name="List Continue 4" w:semiHidden="1" w:unhideWhenUsed="1"/>
-    <w:lsdException w:name="List Continue 5" w:semiHidden="1" w:unhideWhenUsed="1"/>
-    <w:lsdException w:name="Message Header" w:semiHidden="1" w:unhideWhenUsed="1"/>
-    <w:lsdException w:name="Subtitle" w:uiPriority="11" w:qFormat="1"/>
-    <w:lsdException w:name="Salutation" w:semiHidden="1" w:unhideWhenUsed="1"/>
-    <w:lsdException w:name="Date" w:semiHidden="1" w:unhideWhenUsed="1"/>
-    <w:lsdException w:name="Body Text First Indent" w:semiHidden="1" w:unhideWhenUsed="1"/>
-    <w:lsdException w:name="Body Text First Indent 2" w:semiHidden="1" w:unhideWhenUsed="1"/>
-    <w:lsdException w:name="Note Heading" w:semiHidden="1" w:unhideWhenUsed="1"/>
-    <w:lsdException w:name="Body Text 2" w:semiHidden="1" w:unhideWhenUsed="1"/>
-    <w:lsdException w:name="Body Text 3" w:semiHidden="1" w:unhideWhenUsed="1"/>
-    <w:lsdException w:name="Body Text Indent 2" w:semiHidden="1" w:unhideWhenUsed="1"/>
-    <w:lsdException w:name="Body Text Indent 3" w:semiHidden="1" w:unhideWhenUsed="1"/>
-    <w:lsdException w:name="Block Text" w:semiHidden="1" w:unhideWhenUsed="1"/>
-    <w:lsdException w:name="Hyperlink" w:semiHidden="1" w:unhideWhenUsed="1"/>
-    <w:lsdException w:name="FollowedHyperlink" w:semiHidden="1" w:unhideWhenUsed="1"/>
-    <w:lsdException w:name="Strong" w:uiPriority="22" w:qFormat="1"/>
-    <w:lsdException w:name="Emphasis" w:uiPriority="20" w:qFormat="1"/>
-    <w:lsdException w:name="Document Map" w:semiHidden="1" w:unhideWhenUsed="1"/>
-    <w:lsdException w:name="Plain Text" w:semiHidden="1" w:unhideWhenUsed="1"/>
-    <w:lsdException w:name="E-mail Signature" w:semiHidden="1" w:unhideWhenUsed="1"/>
-    <w:lsdException w:name="HTML Top of Form" w:semiHidden="1" w:unhideWhenUsed="1"/>
-    <w:lsdException w:name="HTML Bottom of Form" w:semiHidden="1" w:unhideWhenUsed="1"/>
-    <w:lsdException w:name="Normal (Web)" w:semiHidden="1" w:unhideWhenUsed="1"/>
-    <w:lsdException w:name="HTML Acronym" w:semiHidden="1" w:unhideWhenUsed="1"/>
-    <w:lsdException w:name="HTML Address" w:semiHidden="1" w:unhideWhenUsed="1"/>
-    <w:lsdException w:name="HTML Cite" w:semiHidden="1" w:unhideWhenUsed="1"/>
-    <w:lsdException w:name="HTML Code" w:semiHidden="1" w:unhideWhenUsed="1"/>
-    <w:lsdException w:name="HTML Definition" w:semiHidden="1" w:unhideWhenUsed="1"/>
-    <w:lsdException w:name="HTML Keyboard" w:semiHidden="1" w:unhideWhenUsed="1"/>
-    <w:lsdException w:name="HTML Preformatted" w:semiHidden="1" w:unhideWhenUsed="1"/>
-    <w:lsdException w:name="HTML Sample" w:semiHidden="1" w:unhideWhenUsed="1"/>
-    <w:lsdException w:name="HTML Typewriter" w:semiHidden="1" w:unhideWhenUsed="1"/>
-    <w:lsdException w:name="HTML Variable" w:semiHidden="1" w:unhideWhenUsed="1"/>
-    <w:lsdException w:name="Normal Table" w:semiHidden="1" w:unhideWhenUsed="1"/>
-    <w:lsdException w:name="annotation subject" w:semiHidden="1" w:unhideWhenUsed="1"/>
-    <w:lsdException w:name="No List" w:semiHidden="1" w:unhideWhenUsed="1"/>
-    <w:lsdException w:name="Outline List 1" w:semiHidden="1" w:unhideWhenUsed="1"/>
-    <w:lsdException w:name="Outline List 2" w:semiHidden="1" w:unhideWhenUsed="1"/>
-    <w:lsdException w:name="Outline List 3" w:semiHidden="1" w:unhideWhenUsed="1"/>
-    <w:lsdException w:name="Table Simple 1" w:semiHidden="1" w:unhideWhenUsed="1"/>
-    <w:lsdException w:name="Table Simple 2" w:semiHidden="1" w:unhideWhenUsed="1"/>
-    <w:lsdException w:name="Table Simple 3" w:semiHidden="1" w:unhideWhenUsed="1"/>
-    <w:lsdException w:name="Table Classic 1" w:semiHidden="1" w:unhideWhenUsed="1"/>
-    <w:lsdException w:name="Table Classic 2" w:semiHidden="1" w:unhideWhenUsed="1"/>
-    <w:lsdException w:name="Table Classic 3" w:semiHidden="1" w:unhideWhenUsed="1"/>
-    <w:lsdException w:name="Table Classic 4" w:semiHidden="1" w:unhideWhenUsed="1"/>
-    <w:lsdException w:name="Table Colorful 1" w:semiHidden="1" w:unhideWhenUsed="1"/>
-    <w:lsdException w:name="Table Colorful 2" w:semiHidden="1" w:unhideWhenUsed="1"/>
-    <w:lsdException w:name="Table Colorful 3" w:semiHidden="1" w:unhideWhenUsed="1"/>
-    <w:lsdException w:name="Table Columns 1" w:semiHidden="1" w:unhideWhenUsed="1"/>
-    <w:lsdException w:name="Table Columns 2" w:semiHidden="1" w:unhideWhenUsed="1"/>
-    <w:lsdException w:name="Table Columns 3" w:semiHidden="1" w:unhideWhenUsed="1"/>
-    <w:lsdException w:name="Table Columns 4" w:semiHidden="1" w:unhideWhenUsed="1"/>
-    <w:lsdException w:name="Table Columns 5" w:semiHidden="1" w:unhideWhenUsed="1"/>
-    <w:lsdException w:name="Table Grid 1" w:semiHidden="1" w:unhideWhenUsed="1"/>
-    <w:lsdException w:name="Table Grid 2" w:semiHidden="1" w:unhideWhenUsed="1"/>
-    <w:lsdException w:name="Table Grid 3" w:semiHidden="1" w:unhideWhenUsed="1"/>
-    <w:lsdException w:name="Table Grid 4" w:semiHidden="1" w:unhideWhenUsed="1"/>
-    <w:lsdException w:name="Table Grid 5" w:semiHidden="1" w:unhideWhenUsed="1"/>
-    <w:lsdException w:name="Table Grid 6" w:semiHidden="1" w:unhideWhenUsed="1"/>
-    <w:lsdException w:name="Table Grid 7" w:semiHidden="1" w:unhideWhenUsed="1"/>
-    <w:lsdException w:name="Table Grid 8" w:semiHidden="1" w:unhideWhenUsed="1"/>
-    <w:lsdException w:name="Table List 1" w:semiHidden="1" w:unhideWhenUsed="1"/>
-    <w:lsdException w:name="Table List 2" w:semiHidden="1" w:unhideWhenUsed="1"/>
-    <w:lsdException w:name="Table List 3" w:semiHidden="1" w:unhideWhenUsed="1"/>
-    <w:lsdException w:name="Table List 4" w:semiHidden="1" w:unhideWhenUsed="1"/>
-    <w:lsdException w:name="Table List 5" w:semiHidden="1" w:unhideWhenUsed="1"/>
-    <w:lsdException w:name="Table List 6" w:semiHidden="1" w:unhideWhenUsed="1"/>
-    <w:lsdException w:name="Table List 7" w:semiHidden="1" w:unhideWhenUsed="1"/>
-    <w:lsdException w:name="Table List 8" w:semiHidden="1" w:unhideWhenUsed="1"/>
-    <w:lsdException w:name="Table 3D effects 1" w:semiHidden="1" w:unhideWhenUsed="1"/>
-    <w:lsdException w:name="Table 3D effects 2" w:semiHidden="1" w:unhideWhenUsed="1"/>
-    <w:lsdException w:name="Table 3D effects 3" w:semiHidden="1" w:unhideWhenUsed="1"/>
-    <w:lsdException w:name="Table Contemporary" w:semiHidden="1" w:unhideWhenUsed="1"/>
-    <w:lsdException w:name="Table Elegant" w:semiHidden="1" w:unhideWhenUsed="1"/>
-    <w:lsdException w:name="Table Professional" w:semiHidden="1" w:unhideWhenUsed="1"/>
-    <w:lsdException w:name="Table Subtle 1" w:semiHidden="1" w:unhideWhenUsed="1"/>
-    <w:lsdException w:name="Table Subtle 2" w:semiHidden="1" w:unhideWhenUsed="1"/>
-    <w:lsdException w:name="Table Web 1" w:semiHidden="1" w:unhideWhenUsed="1"/>
-    <w:lsdException w:name="Table Web 2" w:semiHidden="1" w:unhideWhenUsed="1"/>
-    <w:lsdException w:name="Table Web 3" w:semiHidden="1" w:unhideWhenUsed="1"/>
-    <w:lsdException w:name="Balloon Text" w:semiHidden="1" w:unhideWhenUsed="1"/>
-    <w:lsdException w:name="Table Grid" w:uiPriority="39"/>
-    <w:lsdException w:name="Table Theme" w:semiHidden="1" w:unhideWhenUsed="1"/>
-    <w:lsdException w:name="Placeholder Text" w:semiHidden="1"/>
-    <w:lsdException w:name="No Spacing" w:uiPriority="1" w:qFormat="1"/>
-    <w:lsdException w:name="Light Shading" w:uiPriority="60"/>
-    <w:lsdException w:name="Light List" w:uiPriority="61"/>
-    <w:lsdException w:name="Light Grid" w:uiPriority="62"/>
-    <w:lsdException w:name="Medium Shading 1" w:uiPriority="63"/>
-    <w:lsdException w:name="Medium Shading 2" w:uiPriority="64"/>
-    <w:lsdException w:name="Medium List 1" w:uiPriority="65"/>
-    <w:lsdException w:name="Medium List 2" w:uiPriority="66"/>
-    <w:lsdException w:name="Medium Grid 1" w:uiPriority="67"/>
-    <w:lsdException w:name="Medium Grid 2" w:uiPriority="68"/>
-    <w:lsdException w:name="Medium Grid 3" w:uiPriority="69"/>
-    <w:lsdException w:name="Dark List" w:uiPriority="70"/>
-    <w:lsdException w:name="Colorful Shading" w:uiPriority="71"/>
-    <w:lsdException w:name="Colorful List" w:uiPriority="72"/>
-    <w:lsdException w:name="Colorful Grid" w:uiPriority="73"/>
-    <w:lsdException w:name="Light Shading Accent 1" w:uiPriority="60"/>
-    <w:lsdException w:name="Light List Accent 1" w:uiPriority="61"/>
-    <w:lsdException w:name="Light Grid Accent 1" w:uiPriority="62"/>
-    <w:lsdException w:name="Medium Shading 1 Accent 1" w:uiPriority="63"/>
-    <w:lsdException w:name="Medium Shading 2 Accent 1" w:uiPriority="64"/>
-    <w:lsdException w:name="Medium List 1 Accent 1" w:uiPriority="65"/>
-    <w:lsdException w:name="Revision" w:semiHidden="1"/>
-    <w:lsdException w:name="List Paragraph" w:uiPriority="34" w:qFormat="1"/>
-    <w:lsdException w:name="Quote" w:uiPriority="29" w:qFormat="1"/>
-    <w:lsdException w:name="Intense Quote" w:uiPriority="30" w:qFormat="1"/>
-    <w:lsdException w:name="Medium List 2 Accent 1" w:uiPriority="66"/>
-    <w:lsdException w:name="Medium Grid 1 Accent 1" w:uiPriority="67"/>
-    <w:lsdException w:name="Medium Grid 2 Accent 1" w:uiPriority="68"/>
-    <w:lsdException w:name="Medium Grid 3 Accent 1" w:uiPriority="69"/>
-    <w:lsdException w:name="Dark List Accent 1" w:uiPriority="70"/>
-    <w:lsdException w:name="Colorful Shading Accent 1" w:uiPriority="71"/>
-    <w:lsdException w:name="Colorful List Accent 1" w:uiPriority="72"/>
-    <w:lsdException w:name="Colorful Grid Accent 1" w:uiPriority="73"/>
-    <w:lsdException w:name="Light Shading Accent 2" w:uiPriority="60"/>
-    <w:lsdException w:name="Light List Accent 2" w:uiPriority="61"/>
-    <w:lsdException w:name="Light Grid Accent 2" w:uiPriority="62"/>
-    <w:lsdException w:name="Medium Shading 1 Accent 2" w:uiPriority="63"/>
-    <w:lsdException w:name="Medium Shading 2 Accent 2" w:uiPriority="64"/>
-    <w:lsdException w:name="Medium List 1 Accent 2" w:uiPriority="65"/>
-    <w:lsdException w:name="Medium List 2 Accent 2" w:uiPriority="66"/>
-    <w:lsdException w:name="Medium Grid 1 Accent 2" w:uiPriority="67"/>
-    <w:lsdException w:name="Medium Grid 2 Accent 2" w:uiPriority="68"/>
-    <w:lsdException w:name="Medium Grid 3 Accent 2" w:uiPriority="69"/>
-    <w:lsdException w:name="Dark List Accent 2" w:uiPriority="70"/>
-    <w:lsdException w:name="Colorful Shading Accent 2" w:uiPriority="71"/>
-    <w:lsdException w:name="Colorful List Accent 2" w:uiPriority="72"/>
-    <w:lsdException w:name="Colorful Grid Accent 2" w:uiPriority="73"/>
-    <w:lsdException w:name="Light Shading Accent 3" w:uiPriority="60"/>
-    <w:lsdException w:name="Light List Accent 3" w:uiPriority="61"/>
-    <w:lsdException w:name="Light Grid Accent 3" w:uiPriority="62"/>
-    <w:lsdException w:name="Medium Shading 1 Accent 3" w:uiPriority="63"/>
-    <w:lsdException w:name="Medium Shading 2 Accent 3" w:uiPriority="64"/>
-    <w:lsdException w:name="Medium List 1 Accent 3" w:uiPriority="65"/>
-    <w:lsdException w:name="Medium List 2 Accent 3" w:uiPriority="66"/>
-    <w:lsdException w:name="Medium Grid 1 Accent 3" w:uiPriority="67"/>
-    <w:lsdException w:name="Medium Grid 2 Accent 3" w:uiPriority="68"/>
-    <w:lsdException w:name="Medium Grid 3 Accent 3" w:uiPriority="69"/>
-    <w:lsdException w:name="Dark List Accent 3" w:uiPriority="70"/>
-    <w:lsdException w:name="Colorful Shading Accent 3" w:uiPriority="71"/>
-    <w:lsdException w:name="Colorful List Accent 3" w:uiPriority="72"/>
-    <w:lsdException w:name="Colorful Grid Accent 3" w:uiPriority="73"/>
-    <w:lsdException w:name="Light Shading Accent 4" w:uiPriority="60"/>
-    <w:lsdException w:name="Light List Accent 4" w:uiPriority="61"/>
-    <w:lsdException w:name="Light Grid Accent 4" w:uiPriority="62"/>
-    <w:lsdException w:name="Medium Shading 1 Accent 4" w:uiPriority="63"/>
-    <w:lsdException w:name="Medium Shading 2 Accent 4" w:uiPriority="64"/>
-    <w:lsdException w:name="Medium List 1 Accent 4" w:uiPriority="65"/>
-    <w:lsdException w:name="Medium List 2 Accent 4" w:uiPriority="66"/>
-    <w:lsdException w:name="Medium Grid 1 Accent 4" w:uiPriority="67"/>
-    <w:lsdException w:name="Medium Grid 2 Accent 4" w:uiPriority="68"/>
-    <w:lsdException w:name="Medium Grid 3 Accent 4" w:uiPriority="69"/>
-    <w:lsdException w:name="Dark List Accent 4" w:uiPriority="70"/>
-    <w:lsdException w:name="Colorful Shading Accent 4" w:uiPriority="71"/>
-    <w:lsdException w:name="Colorful List Accent 4" w:uiPriority="72"/>
-    <w:lsdException w:name="Colorful Grid Accent 4" w:uiPriority="73"/>
-    <w:lsdException w:name="Light Shading Accent 5" w:uiPriority="60"/>
-    <w:lsdException w:name="Light List Accent 5" w:uiPriority="61"/>
-    <w:lsdException w:name="Light Grid Accent 5" w:uiPriority="62"/>
-    <w:lsdException w:name="Medium Shading 1 Accent 5" w:uiPriority="63"/>
-    <w:lsdException w:name="Medium Shading 2 Accent 5" w:uiPriority="64"/>
-    <w:lsdException w:name="Medium List 1 Accent 5" w:uiPriority="65"/>
-    <w:lsdException w:name="Medium List 2 Accent 5" w:uiPriority="66"/>
-    <w:lsdException w:name="Medium Grid 1 Accent 5" w:uiPriority="67"/>
-    <w:lsdException w:name="Medium Grid 2 Accent 5" w:uiPriority="68"/>
-    <w:lsdException w:name="Medium Grid 3 Accent 5" w:uiPriority="69"/>
-    <w:lsdException w:name="Dark List Accent 5" w:uiPriority="70"/>
-    <w:lsdException w:name="Colorful Shading Accent 5" w:uiPriority="71"/>
-    <w:lsdException w:name="Colorful List Accent 5" w:uiPriority="72"/>
-    <w:lsdException w:name="Colorful Grid Accent 5" w:uiPriority="73"/>
-    <w:lsdException w:name="Light Shading Accent 6" w:uiPriority="60"/>
-    <w:lsdException w:name="Light List Accent 6" w:uiPriority="61"/>
-    <w:lsdException w:name="Light Grid Accent 6" w:uiPriority="62"/>
-    <w:lsdException w:name="Medium Shading 1 Accent 6" w:uiPriority="63"/>
-    <w:lsdException w:name="Medium Shading 2 Accent 6" w:uiPriority="64"/>
-    <w:lsdException w:name="Medium List 1 Accent 6" w:uiPriority="65"/>
-    <w:lsdException w:name="Medium List 2 Accent 6" w:uiPriority="66"/>
-    <w:lsdException w:name="Medium Grid 1 Accent 6" w:uiPriority="67"/>
-    <w:lsdException w:name="Medium Grid 2 Accent 6" w:uiPriority="68"/>
-    <w:lsdException w:name="Medium Grid 3 Accent 6" w:uiPriority="69"/>
-    <w:lsdException w:name="Dark List Accent 6" w:uiPriority="70"/>
-    <w:lsdException w:name="Colorful Shading Accent 6" w:uiPriority="71"/>
-    <w:lsdException w:name="Colorful List Accent 6" w:uiPriority="72"/>
-    <w:lsdException w:name="Colorful Grid Accent 6" w:uiPriority="73"/>
-    <w:lsdException w:name="Subtle Emphasis" w:uiPriority="19" w:qFormat="1"/>
-    <w:lsdException w:name="Intense Emphasis" w:uiPriority="21" w:qFormat="1"/>
-    <w:lsdException w:name="Subtle Reference" w:uiPriority="31" w:qFormat="1"/>
-    <w:lsdException w:name="Intense Reference" w:uiPriority="32" w:qFormat="1"/>
-    <w:lsdException w:name="Book Title" w:uiPriority="33" w:qFormat="1"/>
-    <w:lsdException w:name="Bibliography" w:semiHidden="1" w:uiPriority="37" w:unhideWhenUsed="1"/>
-    <w:lsdException w:name="TOC Heading" w:semiHidden="1" w:uiPriority="39" w:unhideWhenUsed="1" w:qFormat="1"/>
-    <w:lsdException w:name="Plain Table 1" w:uiPriority="41"/>
-    <w:lsdException w:name="Plain Table 2" w:uiPriority="42"/>
-    <w:lsdException w:name="Plain Table 3" w:uiPriority="43"/>
-    <w:lsdException w:name="Plain Table 4" w:uiPriority="44"/>
-    <w:lsdException w:name="Plain Table 5" w:uiPriority="45"/>
-    <w:lsdException w:name="Grid Table Light" w:uiPriority="40"/>
-    <w:lsdException w:name="Grid Table 1 Light" w:uiPriority="46"/>
-    <w:lsdException w:name="Grid Table 2" w:uiPriority="47"/>
-    <w:lsdException w:name="Grid Table 3" w:uiPriority="48"/>
-    <w:lsdException w:name="Grid Table 4" w:uiPriority="49"/>
-    <w:lsdException w:name="Grid Table 5 Dark" w:uiPriority="50"/>
-    <w:lsdException w:name="Grid Table 6 Colorful" w:uiPriority="51"/>
-    <w:lsdException w:name="Grid Table 7 Colorful" w:uiPriority="52"/>
-    <w:lsdException w:name="Grid Table 1 Light Accent 1" w:uiPriority="46"/>
-    <w:lsdException w:name="Grid Table 2 Accent 1" w:uiPriority="47"/>
-    <w:lsdException w:name="Grid Table 3 Accent 1" w:uiPriority="48"/>
-    <w:lsdException w:name="Grid Table 4 Accent 1" w:uiPriority="49"/>
-    <w:lsdException w:name="Grid Table 5 Dark Accent 1" w:uiPriority="50"/>
-    <w:lsdException w:name="Grid Table 6 Colorful Accent 1" w:uiPriority="51"/>
-    <w:lsdException w:name="Grid Table 7 Colorful Accent 1" w:uiPriority="52"/>
-    <w:lsdException w:name="Grid Table 1 Light Accent 2" w:uiPriority="46"/>
-    <w:lsdException w:name="Grid Table 2 Accent 2" w:uiPriority="47"/>
-    <w:lsdException w:name="Grid Table 3 Accent 2" w:uiPriority="48"/>
-    <w:lsdException w:name="Grid Table 4 Accent 2" w:uiPriority="49"/>
-    <w:lsdException w:name="Grid Table 5 Dark Accent 2" w:uiPriority="50"/>
-    <w:lsdException w:name="Grid Table 6 Colorful Accent 2" w:uiPriority="51"/>
-    <w:lsdException w:name="Grid Table 7 Colorful Accent 2" w:uiPriority="52"/>
-    <w:lsdException w:name="Grid Table 1 Light Accent 3" w:uiPriority="46"/>
-    <w:lsdException w:name="Grid Table 2 Accent 3" w:uiPriority="47"/>
-    <w:lsdException w:name="Grid Table 3 Accent 3" w:uiPriority="48"/>
-    <w:lsdException w:name="Grid Table 4 Accent 3" w:uiPriority="49"/>
-    <w:lsdException w:name="Grid Table 5 Dark Accent 3" w:uiPriority="50"/>
-    <w:lsdException w:name="Grid Table 6 Colorful Accent 3" w:uiPriority="51"/>
-    <w:lsdException w:name="Grid Table 7 Colorful Accent 3" w:uiPriority="52"/>
-    <w:lsdException w:name="Grid Table 1 Light Accent 4" w:uiPriority="46"/>
-    <w:lsdException w:name="Grid Table 2 Accent 4" w:uiPriority="47"/>
-    <w:lsdException w:name="Grid Table 3 Accent 4" w:uiPriority="48"/>
-    <w:lsdException w:name="Grid Table 4 Accent 4" w:uiPriority="49"/>
-    <w:lsdException w:name="Grid Table 5 Dark Accent 4" w:uiPriority="50"/>
-    <w:lsdException w:name="Grid Table 6 Colorful Accent 4" w:uiPriority="51"/>
-    <w:lsdException w:name="Grid Table 7 Colorful Accent 4" w:uiPriority="52"/>
-    <w:lsdException w:name="Grid Table 1 Light Accent 5" w:uiPriority="46"/>
-    <w:lsdException w:name="Grid Table 2 Accent 5" w:uiPriority="47"/>
-    <w:lsdException w:name="Grid Table 3 Accent 5" w:uiPriority="48"/>
-    <w:lsdException w:name="Grid Table 4 Accent 5" w:uiPriority="49"/>
-    <w:lsdException w:name="Grid Table 5 Dark Accent 5" w:uiPriority="50"/>
-    <w:lsdException w:name="Grid Table 6 Colorful Accent 5" w:uiPriority="51"/>
-    <w:lsdException w:name="Grid Table 7 Colorful Accent 5" w:uiPriority="52"/>
-    <w:lsdException w:name="Grid Table 1 Light Accent 6" w:uiPriority="46"/>
-    <w:lsdException w:name="Grid Table 2 Accent 6" w:uiPriority="47"/>
-    <w:lsdException w:name="Grid Table 3 Accent 6" w:uiPriority="48"/>
-    <w:lsdException w:name="Grid Table 4 Accent 6" w:uiPriority="49"/>
-    <w:lsdException w:name="Grid Table 5 Dark Accent 6" w:uiPriority="50"/>
-    <w:lsdException w:name="Grid Table 6 Colorful Accent 6" w:uiPriority="51"/>
-    <w:lsdException w:name="Grid Table 7 Colorful Accent 6" w:uiPriority="52"/>
-    <w:lsdException w:name="List Table 1 Light" w:uiPriority="46"/>
-    <w:lsdException w:name="List Table 2" w:uiPriority="47"/>
-    <w:lsdException w:name="List Table 3" w:uiPriority="48"/>
-    <w:lsdException w:name="List Table 4" w:uiPriority="49"/>
-    <w:lsdException w:name="List Table 5 Dark" w:uiPriority="50"/>
-    <w:lsdException w:name="List Table 6 Colorful" w:uiPriority="51"/>
-    <w:lsdException w:name="List Table 7 Colorful" w:uiPriority="52"/>
-    <w:lsdException w:name="List Table 1 Light Accent 1" w:uiPriority="46"/>
-    <w:lsdException w:name="List Table 2 Accent 1" w:uiPriority="47"/>
-    <w:lsdException w:name="List Table 3 Accent 1" w:uiPriority="48"/>
-    <w:lsdException w:name="List Table 4 Accent 1" w:uiPriority="49"/>
-    <w:lsdException w:name="List Table 5 Dark Accent 1" w:uiPriority="50"/>
-    <w:lsdException w:name="List Table 6 Colorful Accent 1" w:uiPriority="51"/>
-    <w:lsdException w:name="List Table 7 Colorful Accent 1" w:uiPriority="52"/>
-    <w:lsdException w:name="List Table 1 Light Accent 2" w:uiPriority="46"/>
-    <w:lsdException w:name="List Table 2 Accent 2" w:uiPriority="47"/>
-    <w:lsdException w:name="List Table 3 Accent 2" w:uiPriority="48"/>
-    <w:lsdException w:name="List Table 4 Accent 2" w:uiPriority="49"/>
-    <w:lsdException w:name="List Table 5 Dark Accent 2" w:uiPriority="50"/>
-    <w:lsdException w:name="List Table 6 Colorful Accent 2" w:uiPriority="51"/>
-    <w:lsdException w:name="List Table 7 Colorful Accent 2" w:uiPriority="52"/>
-    <w:lsdException w:name="List Table 1 Light Accent 3" w:uiPriority="46"/>
-    <w:lsdException w:name="List Table 2 Accent 3" w:uiPriority="47"/>
-    <w:lsdException w:name="List Table 3 Accent 3" w:uiPriority="48"/>
-    <w:lsdException w:name="List Table 4 Accent 3" w:uiPriority="49"/>
-    <w:lsdException w:name="List Table 5 Dark Accent 3" w:uiPriority="50"/>
-    <w:lsdException w:name="List Table 6 Colorful Accent 3" w:uiPriority="51"/>
-    <w:lsdException w:name="List Table 7 Colorful Accent 3" w:uiPriority="52"/>
-    <w:lsdException w:name="List Table 1 Light Accent 4" w:uiPriority="46"/>
-    <w:lsdException w:name="List Table 2 Accent 4" w:uiPriority="47"/>
-    <w:lsdException w:name="List Table 3 Accent 4" w:uiPriority="48"/>
-    <w:lsdException w:name="List Table 4 Accent 4" w:uiPriority="49"/>
-    <w:lsdException w:name="List Table 5 Dark Accent 4" w:uiPriority="50"/>
-    <w:lsdException w:name="List Table 6 Colorful Accent 4" w:uiPriority="51"/>
-    <w:lsdException w:name="List Table 7 Colorful Accent 4" w:uiPriority="52"/>
-    <w:lsdException w:name="List Table 1 Light Accent 5" w:uiPriority="46"/>
-    <w:lsdException w:name="List Table 2 Accent 5" w:uiPriority="47"/>
-    <w:lsdException w:name="List Table 3 Accent 5" w:uiPriority="48"/>
-    <w:lsdException w:name="List Table 4 Accent 5" w:uiPriority="49"/>
-    <w:lsdException w:name="List Table 5 Dark Accent 5" w:uiPriority="50"/>
-    <w:lsdException w:name="List Table 6 Colorful Accent 5" w:uiPriority="51"/>
-    <w:lsdException w:name="List Table 7 Colorful Accent 5" w:uiPriority="52"/>
-    <w:lsdException w:name="List Table 1 Light Accent 6" w:uiPriority="46"/>
-    <w:lsdException w:name="List Table 2 Accent 6" w:uiPriority="47"/>
-    <w:lsdException w:name="List Table 3 Accent 6" w:uiPriority="48"/>
-    <w:lsdException w:name="List Table 4 Accent 6" w:uiPriority="49"/>
-    <w:lsdException w:name="List Table 5 Dark Accent 6" w:uiPriority="50"/>
-    <w:lsdException w:name="List Table 6 Colorful Accent 6" w:uiPriority="51"/>
-    <w:lsdException w:name="List Table 7 Colorful Accent 6" w:uiPriority="52"/>
+  <w:latentStyles w:defLockedState="0" w:defUIPriority="99" w:defSemiHidden="1" w:defUnhideWhenUsed="1" w:defQFormat="0" w:count="267">
+    <w:lsdException w:name="Normal" w:semiHidden="0" w:uiPriority="0" w:unhideWhenUsed="0" w:qFormat="1"/>
+    <w:lsdException w:name="heading 1" w:semiHidden="0" w:uiPriority="9" w:unhideWhenUsed="0" w:qFormat="1"/>
+    <w:lsdException w:name="heading 2" w:uiPriority="9" w:qFormat="1"/>
+    <w:lsdException w:name="heading 3" w:uiPriority="9" w:qFormat="1"/>
+    <w:lsdException w:name="heading 4" w:uiPriority="9" w:qFormat="1"/>
+    <w:lsdException w:name="heading 5" w:uiPriority="9" w:qFormat="1"/>
+    <w:lsdException w:name="heading 6" w:uiPriority="9" w:qFormat="1"/>
+    <w:lsdException w:name="heading 7" w:uiPriority="9" w:qFormat="1"/>
+    <w:lsdException w:name="heading 8" w:uiPriority="9" w:qFormat="1"/>
+    <w:lsdException w:name="heading 9" w:uiPriority="9" w:qFormat="1"/>
+    <w:lsdException w:name="toc 1" w:uiPriority="39"/>
+    <w:lsdException w:name="toc 2" w:uiPriority="39"/>
+    <w:lsdException w:name="toc 3" w:uiPriority="39"/>
+    <w:lsdException w:name="toc 4" w:uiPriority="39"/>
+    <w:lsdException w:name="toc 5" w:uiPriority="39"/>
+    <w:lsdException w:name="toc 6" w:uiPriority="39"/>
+    <w:lsdException w:name="toc 7" w:uiPriority="39"/>
+    <w:lsdException w:name="toc 8" w:uiPriority="39"/>
+    <w:lsdException w:name="toc 9" w:uiPriority="39"/>
+    <w:lsdException w:name="caption" w:uiPriority="35" w:qFormat="1"/>
+    <w:lsdException w:name="Title" w:semiHidden="0" w:uiPriority="10" w:unhideWhenUsed="0" w:qFormat="1"/>
+    <w:lsdException w:name="Default Paragraph Font" w:uiPriority="1"/>
+    <w:lsdException w:name="Subtitle" w:semiHidden="0" w:uiPriority="11" w:unhideWhenUsed="0" w:qFormat="1"/>
+    <w:lsdException w:name="Strong" w:semiHidden="0" w:uiPriority="22" w:unhideWhenUsed="0" w:qFormat="1"/>
+    <w:lsdException w:name="Emphasis" w:semiHidden="0" w:uiPriority="20" w:unhideWhenUsed="0" w:qFormat="1"/>
+    <w:lsdException w:name="Table Grid" w:semiHidden="0" w:uiPriority="39" w:unhideWhenUsed="0"/>
+    <w:lsdException w:name="Placeholder Text" w:unhideWhenUsed="0"/>
+    <w:lsdException w:name="No Spacing" w:semiHidden="0" w:uiPriority="1" w:unhideWhenUsed="0" w:qFormat="1"/>
+    <w:lsdException w:name="Light Shading" w:semiHidden="0" w:uiPriority="60" w:unhideWhenUsed="0"/>
+    <w:lsdException w:name="Light List" w:semiHidden="0" w:uiPriority="61" w:unhideWhenUsed="0"/>
+    <w:lsdException w:name="Light Grid" w:semiHidden="0" w:uiPriority="62" w:unhideWhenUsed="0"/>
+    <w:lsdException w:name="Medium Shading 1" w:semiHidden="0" w:uiPriority="63" w:unhideWhenUsed="0"/>
+    <w:lsdException w:name="Medium Shading 2" w:semiHidden="0" w:uiPriority="64" w:unhideWhenUsed="0"/>
+    <w:lsdException w:name="Medium List 1" w:semiHidden="0" w:uiPriority="65" w:unhideWhenUsed="0"/>
+    <w:lsdException w:name="Medium List 2" w:semiHidden="0" w:uiPriority="66" w:unhideWhenUsed="0"/>
+    <w:lsdException w:name="Medium Grid 1" w:semiHidden="0" w:uiPriority="67" w:unhideWhenUsed="0"/>
+    <w:lsdException w:name="Medium Grid 2" w:semiHidden="0" w:uiPriority="68" w:unhideWhenUsed="0"/>
+    <w:lsdException w:name="Medium Grid 3" w:semiHidden="0" w:uiPriority="69" w:unhideWhenUsed="0"/>
+    <w:lsdException w:name="Dark List" w:semiHidden="0" w:uiPriority="70" w:unhideWhenUsed="0"/>
+    <w:lsdException w:name="Colorful Shading" w:semiHidden="0" w:uiPriority="71" w:unhideWhenUsed="0"/>
+    <w:lsdException w:name="Colorful List" w:semiHidden="0" w:uiPriority="72" w:unhideWhenUsed="0"/>
+    <w:lsdException w:name="Colorful Grid" w:semiHidden="0" w:uiPriority="73" w:unhideWhenUsed="0"/>
+    <w:lsdException w:name="Light Shading Accent 1" w:semiHidden="0" w:uiPriority="60" w:unhideWhenUsed="0"/>
+    <w:lsdException w:name="Light List Accent 1" w:semiHidden="0" w:uiPriority="61" w:unhideWhenUsed="0"/>
+    <w:lsdException w:name="Light Grid Accent 1" w:semiHidden="0" w:uiPriority="62" w:unhideWhenUsed="0"/>
+    <w:lsdException w:name="Medium Shading 1 Accent 1" w:semiHidden="0" w:uiPriority="63" w:unhideWhenUsed="0"/>
+    <w:lsdException w:name="Medium Shading 2 Accent 1" w:semiHidden="0" w:uiPriority="64" w:unhideWhenUsed="0"/>
+    <w:lsdException w:name="Medium List 1 Accent 1" w:semiHidden="0" w:uiPriority="65" w:unhideWhenUsed="0"/>
+    <w:lsdException w:name="Revision" w:unhideWhenUsed="0"/>
+    <w:lsdException w:name="List Paragraph" w:semiHidden="0" w:uiPriority="34" w:unhideWhenUsed="0" w:qFormat="1"/>
+    <w:lsdException w:name="Quote" w:semiHidden="0" w:uiPriority="29" w:unhideWhenUsed="0" w:qFormat="1"/>
+    <w:lsdException w:name="Intense Quote" w:semiHidden="0" w:uiPriority="30" w:unhideWhenUsed="0" w:qFormat="1"/>
+    <w:lsdException w:name="Medium List 2 Accent 1" w:semiHidden="0" w:uiPriority="66" w:unhideWhenUsed="0"/>
+    <w:lsdException w:name="Medium Grid 1 Accent 1" w:semiHidden="0" w:uiPriority="67" w:unhideWhenUsed="0"/>
+    <w:lsdException w:name="Medium Grid 2 Accent 1" w:semiHidden="0" w:uiPriority="68" w:unhideWhenUsed="0"/>
+    <w:lsdException w:name="Medium Grid 3 Accent 1" w:semiHidden="0" w:uiPriority="69" w:unhideWhenUsed="0"/>
+    <w:lsdException w:name="Dark List Accent 1" w:semiHidden="0" w:uiPriority="70" w:unhideWhenUsed="0"/>
+    <w:lsdException w:name="Colorful Shading Accent 1" w:semiHidden="0" w:uiPriority="71" w:unhideWhenUsed="0"/>
+    <w:lsdException w:name="Colorful List Accent 1" w:semiHidden="0" w:uiPriority="72" w:unhideWhenUsed="0"/>
+    <w:lsdException w:name="Colorful Grid Accent 1" w:semiHidden="0" w:uiPriority="73" w:unhideWhenUsed="0"/>
+    <w:lsdException w:name="Light Shading Accent 2" w:semiHidden="0" w:uiPriority="60" w:unhideWhenUsed="0"/>
+    <w:lsdException w:name="Light List Accent 2" w:semiHidden="0" w:uiPriority="61" w:unhideWhenUsed="0"/>
+    <w:lsdException w:name="Light Grid Accent 2" w:semiHidden="0" w:uiPriority="62" w:unhideWhenUsed="0"/>
+    <w:lsdException w:name="Medium Shading 1 Accent 2" w:semiHidden="0" w:uiPriority="63" w:unhideWhenUsed="0"/>
+    <w:lsdException w:name="Medium Shading 2 Accent 2" w:semiHidden="0" w:uiPriority="64" w:unhideWhenUsed="0"/>
+    <w:lsdException w:name="Medium List 1 Accent 2" w:semiHidden="0" w:uiPriority="65" w:unhideWhenUsed="0"/>
+    <w:lsdException w:name="Medium List 2 Accent 2" w:semiHidden="0" w:uiPriority="66" w:unhideWhenUsed="0"/>
+    <w:lsdException w:name="Medium Grid 1 Accent 2" w:semiHidden="0" w:uiPriority="67" w:unhideWhenUsed="0"/>
+    <w:lsdException w:name="Medium Grid 2 Accent 2" w:semiHidden="0" w:uiPriority="68" w:unhideWhenUsed="0"/>
+    <w:lsdException w:name="Medium Grid 3 Accent 2" w:semiHidden="0" w:uiPriority="69" w:unhideWhenUsed="0"/>
+    <w:lsdException w:name="Dark List Accent 2" w:semiHidden="0" w:uiPriority="70" w:unhideWhenUsed="0"/>
+    <w:lsdException w:name="Colorful Shading Accent 2" w:semiHidden="0" w:uiPriority="71" w:unhideWhenUsed="0"/>
+    <w:lsdException w:name="Colorful List Accent 2" w:semiHidden="0" w:uiPriority="72" w:unhideWhenUsed="0"/>
+    <w:lsdException w:name="Colorful Grid Accent 2" w:semiHidden="0" w:uiPriority="73" w:unhideWhenUsed="0"/>
+    <w:lsdException w:name="Light Shading Accent 3" w:semiHidden="0" w:uiPriority="60" w:unhideWhenUsed="0"/>
+    <w:lsdException w:name="Light List Accent 3" w:semiHidden="0" w:uiPriority="61" w:unhideWhenUsed="0"/>
+    <w:lsdException w:name="Light Grid Accent 3" w:semiHidden="0" w:uiPriority="62" w:unhideWhenUsed="0"/>
+    <w:lsdException w:name="Medium Shading 1 Accent 3" w:semiHidden="0" w:uiPriority="63" w:unhideWhenUsed="0"/>
+    <w:lsdException w:name="Medium Shading 2 Accent 3" w:semiHidden="0" w:uiPriority="64" w:unhideWhenUsed="0"/>
+    <w:lsdException w:name="Medium List 1 Accent 3" w:semiHidden="0" w:uiPriority="65" w:unhideWhenUsed="0"/>
+    <w:lsdException w:name="Medium List 2 Accent 3" w:semiHidden="0" w:uiPriority="66" w:unhideWhenUsed="0"/>
+    <w:lsdException w:name="Medium Grid 1 Accent 3" w:semiHidden="0" w:uiPriority="67" w:unhideWhenUsed="0"/>
+    <w:lsdException w:name="Medium Grid 2 Accent 3" w:semiHidden="0" w:uiPriority="68" w:unhideWhenUsed="0"/>
+    <w:lsdException w:name="Medium Grid 3 Accent 3" w:semiHidden="0" w:uiPriority="69" w:unhideWhenUsed="0"/>
+    <w:lsdException w:name="Dark List Accent 3" w:semiHidden="0" w:uiPriority="70" w:unhideWhenUsed="0"/>
+    <w:lsdException w:name="Colorful Shading Accent 3" w:semiHidden="0" w:uiPriority="71" w:unhideWhenUsed="0"/>
+    <w:lsdException w:name="Colorful List Accent 3" w:semiHidden="0" w:uiPriority="72" w:unhideWhenUsed="0"/>
+    <w:lsdException w:name="Colorful Grid Accent 3" w:semiHidden="0" w:uiPriority="73" w:unhideWhenUsed="0"/>
+    <w:lsdException w:name="Light Shading Accent 4" w:semiHidden="0" w:uiPriority="60" w:unhideWhenUsed="0"/>
+    <w:lsdException w:name="Light List Accent 4" w:semiHidden="0" w:uiPriority="61" w:unhideWhenUsed="0"/>
+    <w:lsdException w:name="Light Grid Accent 4" w:semiHidden="0" w:uiPriority="62" w:unhideWhenUsed="0"/>
+    <w:lsdException w:name="Medium Shading 1 Accent 4" w:semiHidden="0" w:uiPriority="63" w:unhideWhenUsed="0"/>
+    <w:lsdException w:name="Medium Shading 2 Accent 4" w:semiHidden="0" w:uiPriority="64" w:unhideWhenUsed="0"/>
+    <w:lsdException w:name="Medium List 1 Accent 4" w:semiHidden="0" w:uiPriority="65" w:unhideWhenUsed="0"/>
+    <w:lsdException w:name="Medium List 2 Accent 4" w:semiHidden="0" w:uiPriority="66" w:unhideWhenUsed="0"/>
+    <w:lsdException w:name="Medium Grid 1 Accent 4" w:semiHidden="0" w:uiPriority="67" w:unhideWhenUsed="0"/>
+    <w:lsdException w:name="Medium Grid 2 Accent 4" w:semiHidden="0" w:uiPriority="68" w:unhideWhenUsed="0"/>
+    <w:lsdException w:name="Medium Grid 3 Accent 4" w:semiHidden="0" w:uiPriority="69" w:unhideWhenUsed="0"/>
+    <w:lsdException w:name="Dark List Accent 4" w:semiHidden="0" w:uiPriority="70" w:unhideWhenUsed="0"/>
+    <w:lsdException w:name="Colorful Shading Accent 4" w:semiHidden="0" w:uiPriority="71" w:unhideWhenUsed="0"/>
+    <w:lsdException w:name="Colorful List Accent 4" w:semiHidden="0" w:uiPriority="72" w:unhideWhenUsed="0"/>
+    <w:lsdException w:name="Colorful Grid Accent 4" w:semiHidden="0" w:uiPriority="73" w:unhideWhenUsed="0"/>
+    <w:lsdException w:name="Light Shading Accent 5" w:semiHidden="0" w:uiPriority="60" w:unhideWhenUsed="0"/>
+    <w:lsdException w:name="Light List Accent 5" w:semiHidden="0" w:uiPriority="61" w:unhideWhenUsed="0"/>
+    <w:lsdException w:name="Light Grid Accent 5" w:semiHidden="0" w:uiPriority="62" w:unhideWhenUsed="0"/>
+    <w:lsdException w:name="Medium Shading 1 Accent 5" w:semiHidden="0" w:uiPriority="63" w:unhideWhenUsed="0"/>
+    <w:lsdException w:name="Medium Shading 2 Accent 5" w:semiHidden="0" w:uiPriority="64" w:unhideWhenUsed="0"/>
+    <w:lsdException w:name="Medium List 1 Accent 5" w:semiHidden="0" w:uiPriority="65" w:unhideWhenUsed="0"/>
+    <w:lsdException w:name="Medium List 2 Accent 5" w:semiHidden="0" w:uiPriority="66" w:unhideWhenUsed="0"/>
+    <w:lsdException w:name="Medium Grid 1 Accent 5" w:semiHidden="0" w:uiPriority="67" w:unhideWhenUsed="0"/>
+    <w:lsdException w:name="Medium Grid 2 Accent 5" w:semiHidden="0" w:uiPriority="68" w:unhideWhenUsed="0"/>
+    <w:lsdException w:name="Medium Grid 3 Accent 5" w:semiHidden="0" w:uiPriority="69" w:unhideWhenUsed="0"/>
+    <w:lsdException w:name="Dark List Accent 5" w:semiHidden="0" w:uiPriority="70" w:unhideWhenUsed="0"/>
+    <w:lsdException w:name="Colorful Shading Accent 5" w:semiHidden="0" w:uiPriority="71" w:unhideWhenUsed="0"/>
+    <w:lsdException w:name="Colorful List Accent 5" w:semiHidden="0" w:uiPriority="72" w:unhideWhenUsed="0"/>
+    <w:lsdException w:name="Colorful Grid Accent 5" w:semiHidden="0" w:uiPriority="73" w:unhideWhenUsed="0"/>
+    <w:lsdException w:name="Light Shading Accent 6" w:semiHidden="0" w:uiPriority="60" w:unhideWhenUsed="0"/>
+    <w:lsdException w:name="Light List Accent 6" w:semiHidden="0" w:uiPriority="61" w:unhideWhenUsed="0"/>
+    <w:lsdException w:name="Light Grid Accent 6" w:semiHidden="0" w:uiPriority="62" w:unhideWhenUsed="0"/>
+    <w:lsdException w:name="Medium Shading 1 Accent 6" w:semiHidden="0" w:uiPriority="63" w:unhideWhenUsed="0"/>
+    <w:lsdException w:name="Medium Shading 2 Accent 6" w:semiHidden="0" w:uiPriority="64" w:unhideWhenUsed="0"/>
+    <w:lsdException w:name="Medium List 1 Accent 6" w:semiHidden="0" w:uiPriority="65" w:unhideWhenUsed="0"/>
+    <w:lsdException w:name="Medium List 2 Accent 6" w:semiHidden="0" w:uiPriority="66" w:unhideWhenUsed="0"/>
+    <w:lsdException w:name="Medium Grid 1 Accent 6" w:semiHidden="0" w:uiPriority="67" w:unhideWhenUsed="0"/>
+    <w:lsdException w:name="Medium Grid 2 Accent 6" w:semiHidden="0" w:uiPriority="68" w:unhideWhenUsed="0"/>
+    <w:lsdException w:name="Medium Grid 3 Accent 6" w:semiHidden="0" w:uiPriority="69" w:unhideWhenUsed="0"/>
+    <w:lsdException w:name="Dark List Accent 6" w:semiHidden="0" w:uiPriority="70" w:unhideWhenUsed="0"/>
+    <w:lsdException w:name="Colorful Shading Accent 6" w:semiHidden="0" w:uiPriority="71" w:unhideWhenUsed="0"/>
+    <w:lsdException w:name="Colorful List Accent 6" w:semiHidden="0" w:uiPriority="72" w:unhideWhenUsed="0"/>
+    <w:lsdException w:name="Colorful Grid Accent 6" w:semiHidden="0" w:uiPriority="73" w:unhideWhenUsed="0"/>
+    <w:lsdException w:name="Subtle Emphasis" w:semiHidden="0" w:uiPriority="19" w:unhideWhenUsed="0" w:qFormat="1"/>
+    <w:lsdException w:name="Intense Emphasis" w:semiHidden="0" w:uiPriority="21" w:unhideWhenUsed="0" w:qFormat="1"/>
+    <w:lsdException w:name="Subtle Reference" w:semiHidden="0" w:uiPriority="31" w:unhideWhenUsed="0" w:qFormat="1"/>
+    <w:lsdException w:name="Intense Reference" w:semiHidden="0" w:uiPriority="32" w:unhideWhenUsed="0" w:qFormat="1"/>
+    <w:lsdException w:name="Book Title" w:semiHidden="0" w:uiPriority="33" w:unhideWhenUsed="0" w:qFormat="1"/>
+    <w:lsdException w:name="Bibliography" w:uiPriority="37"/>
+    <w:lsdException w:name="TOC Heading" w:uiPriority="39" w:qFormat="1"/>
   </w:latentStyles>
   <w:style w:type="paragraph" w:default="1" w:styleId="Normal">
     <w:name w:val="Normal"/>
     <w:qFormat/>
+    <w:rsid w:val="007C481D"/>
     <w:rPr>
       <w:lang w:val="es-AR"/>
     </w:rPr>
   </w:style>
-  <w:style w:type="character" w:default="1" w:styleId="Fuentedeprrafopredeter">
+  <w:style w:type="character" w:default="1" w:styleId="DefaultParagraphFont">
     <w:name w:val="Default Paragraph Font"/>
     <w:uiPriority w:val="1"/>
     <w:semiHidden/>
     <w:unhideWhenUsed/>
   </w:style>
-  <w:style w:type="table" w:default="1" w:styleId="Tablanormal">
+  <w:style w:type="table" w:default="1" w:styleId="TableNormal">
     <w:name w:val="Normal Table"/>
     <w:uiPriority w:val="99"/>
     <w:semiHidden/>
     <w:unhideWhenUsed/>
+    <w:qFormat/>
     <w:tblPr>
       <w:tblInd w:w="0" w:type="dxa"/>
       <w:tblCellMar>
@@ -4165,7 +3828,7 @@
       </w:tblCellMar>
     </w:tblPr>
   </w:style>
-  <w:style w:type="numbering" w:default="1" w:styleId="Sinlista">
+  <w:style w:type="numbering" w:default="1" w:styleId="NoList">
     <w:name w:val="No List"/>
     <w:uiPriority w:val="99"/>
     <w:semiHidden/>
@@ -4189,7 +3852,7 @@
   </w:style>
   <w:style w:type="character" w:customStyle="1" w:styleId="fontstyle01">
     <w:name w:val="fontstyle01"/>
-    <w:basedOn w:val="Fuentedeprrafopredeter"/>
+    <w:basedOn w:val="DefaultParagraphFont"/>
     <w:rsid w:val="00361D6B"/>
     <w:rPr>
       <w:rFonts w:ascii="DroidSans" w:hAnsi="DroidSans" w:hint="default"/>
@@ -4204,7 +3867,7 @@
   </w:style>
   <w:style w:type="character" w:customStyle="1" w:styleId="fontstyle21">
     <w:name w:val="fontstyle21"/>
-    <w:basedOn w:val="Fuentedeprrafopredeter"/>
+    <w:basedOn w:val="DefaultParagraphFont"/>
     <w:rsid w:val="00361D6B"/>
     <w:rPr>
       <w:rFonts w:ascii="Arial-BoldMT" w:hAnsi="Arial-BoldMT" w:hint="default"/>
@@ -4219,7 +3882,7 @@
   </w:style>
   <w:style w:type="character" w:customStyle="1" w:styleId="fontstyle31">
     <w:name w:val="fontstyle31"/>
-    <w:basedOn w:val="Fuentedeprrafopredeter"/>
+    <w:basedOn w:val="DefaultParagraphFont"/>
     <w:rsid w:val="00361D6B"/>
     <w:rPr>
       <w:rFonts w:ascii="ArialMT" w:hAnsi="ArialMT" w:hint="default"/>
@@ -4232,7 +3895,7 @@
       <w:szCs w:val="30"/>
     </w:rPr>
   </w:style>
-  <w:style w:type="paragraph" w:styleId="Prrafodelista">
+  <w:style w:type="paragraph" w:styleId="ListParagraph">
     <w:name w:val="List Paragraph"/>
     <w:basedOn w:val="Normal"/>
     <w:uiPriority w:val="34"/>
@@ -4243,9 +3906,9 @@
       <w:contextualSpacing/>
     </w:pPr>
   </w:style>
-  <w:style w:type="character" w:styleId="Hipervnculo">
+  <w:style w:type="character" w:styleId="Hyperlink">
     <w:name w:val="Hyperlink"/>
-    <w:basedOn w:val="Fuentedeprrafopredeter"/>
+    <w:basedOn w:val="DefaultParagraphFont"/>
     <w:uiPriority w:val="99"/>
     <w:unhideWhenUsed/>
     <w:rsid w:val="00DD4A10"/>
@@ -4254,10 +3917,10 @@
       <w:u w:val="single"/>
     </w:rPr>
   </w:style>
-  <w:style w:type="paragraph" w:styleId="Encabezado">
+  <w:style w:type="paragraph" w:styleId="Header">
     <w:name w:val="header"/>
     <w:basedOn w:val="Normal"/>
-    <w:link w:val="EncabezadoCar"/>
+    <w:link w:val="HeaderChar"/>
     <w:uiPriority w:val="99"/>
     <w:unhideWhenUsed/>
     <w:rsid w:val="00DD4A10"/>
@@ -4269,20 +3932,20 @@
       <w:spacing w:after="0" w:line="240" w:lineRule="auto"/>
     </w:pPr>
   </w:style>
-  <w:style w:type="character" w:customStyle="1" w:styleId="EncabezadoCar">
-    <w:name w:val="Encabezado Car"/>
-    <w:basedOn w:val="Fuentedeprrafopredeter"/>
-    <w:link w:val="Encabezado"/>
+  <w:style w:type="character" w:customStyle="1" w:styleId="HeaderChar">
+    <w:name w:val="Header Char"/>
+    <w:basedOn w:val="DefaultParagraphFont"/>
+    <w:link w:val="Header"/>
     <w:uiPriority w:val="99"/>
     <w:rsid w:val="00DD4A10"/>
     <w:rPr>
       <w:lang w:val="es-AR"/>
     </w:rPr>
   </w:style>
-  <w:style w:type="paragraph" w:styleId="Piedepgina">
+  <w:style w:type="paragraph" w:styleId="Footer">
     <w:name w:val="footer"/>
     <w:basedOn w:val="Normal"/>
-    <w:link w:val="PiedepginaCar"/>
+    <w:link w:val="FooterChar"/>
     <w:uiPriority w:val="99"/>
     <w:unhideWhenUsed/>
     <w:rsid w:val="00DD4A10"/>
@@ -4294,10 +3957,10 @@
       <w:spacing w:after="0" w:line="240" w:lineRule="auto"/>
     </w:pPr>
   </w:style>
-  <w:style w:type="character" w:customStyle="1" w:styleId="PiedepginaCar">
-    <w:name w:val="Pie de página Car"/>
-    <w:basedOn w:val="Fuentedeprrafopredeter"/>
-    <w:link w:val="Piedepgina"/>
+  <w:style w:type="character" w:customStyle="1" w:styleId="FooterChar">
+    <w:name w:val="Footer Char"/>
+    <w:basedOn w:val="DefaultParagraphFont"/>
+    <w:link w:val="Footer"/>
     <w:uiPriority w:val="99"/>
     <w:rsid w:val="00DD4A10"/>
     <w:rPr>
@@ -4350,7 +4013,7 @@
     </a:clrScheme>
     <a:fontScheme name="Office">
       <a:majorFont>
-        <a:latin typeface="Calibri Light" panose="020F0302020204030204"/>
+        <a:latin typeface="Calibri Light"/>
         <a:ea typeface=""/>
         <a:cs typeface=""/>
         <a:font script="Jpan" typeface="游ゴシック Light"/>
@@ -4385,7 +4048,7 @@
         <a:font script="Geor" typeface="Sylfaen"/>
       </a:majorFont>
       <a:minorFont>
-        <a:latin typeface="Calibri" panose="020F0502020204030204"/>
+        <a:latin typeface="Calibri"/>
         <a:ea typeface=""/>
         <a:cs typeface=""/>
         <a:font script="Jpan" typeface="游明朝"/>
@@ -4562,7 +4225,7 @@
   <a:extraClrSchemeLst/>
   <a:extLst>
     <a:ext uri="{05A4C25C-085E-4340-85A3-A5531E510DB2}">
-      <thm15:themeFamily xmlns:thm15="http://schemas.microsoft.com/office/thememl/2012/main" name="Office Theme" id="{62F939B6-93AF-4DB8-9C6B-D6C7DFDC589F}" vid="{4A3C46E8-61CC-4603-A589-7422A47A8E4A}"/>
+      <thm15:themeFamily xmlns:thm15="http://schemas.microsoft.com/office/thememl/2012/main" xmlns="" name="Office Theme" id="{62F939B6-93AF-4DB8-9C6B-D6C7DFDC589F}" vid="{4A3C46E8-61CC-4603-A589-7422A47A8E4A}"/>
     </a:ext>
   </a:extLst>
 </a:theme>
